--- a/РИС/РИС_Лабораторная_работа_03.docx
+++ b/РИС/РИС_Лабораторная_работа_03.docx
@@ -1,6 +1,6 @@
 
 <file path=word/document.xml><?xml version="1.0" encoding="utf-8"?>
-<w:document xmlns:wpc="http://schemas.microsoft.com/office/word/2010/wordprocessingCanvas" xmlns:mc="http://schemas.openxmlformats.org/markup-compatibility/2006" xmlns:o="urn:schemas-microsoft-com:office:office" xmlns:r="http://schemas.openxmlformats.org/officeDocument/2006/relationships" xmlns:m="http://schemas.openxmlformats.org/officeDocument/2006/math" xmlns:v="urn:schemas-microsoft-com:vml" xmlns:wp14="http://schemas.microsoft.com/office/word/2010/wordprocessingDrawing" xmlns:wp="http://schemas.openxmlformats.org/drawingml/2006/wordprocessingDrawing" xmlns:w10="urn:schemas-microsoft-com:office:word" xmlns:w="http://schemas.openxmlformats.org/wordprocessingml/2006/main" xmlns:w14="http://schemas.microsoft.com/office/word/2010/wordml" xmlns:wpg="http://schemas.microsoft.com/office/word/2010/wordprocessingGroup" xmlns:wpi="http://schemas.microsoft.com/office/word/2010/wordprocessingInk" xmlns:wne="http://schemas.microsoft.com/office/word/2006/wordml" xmlns:wps="http://schemas.microsoft.com/office/word/2010/wordprocessingShape" mc:Ignorable="w14 wp14">
+<w:document xmlns:wpc="http://schemas.microsoft.com/office/word/2010/wordprocessingCanvas" xmlns:cx="http://schemas.microsoft.com/office/drawing/2014/chartex" xmlns:cx1="http://schemas.microsoft.com/office/drawing/2015/9/8/chartex" xmlns:cx2="http://schemas.microsoft.com/office/drawing/2015/10/21/chartex" xmlns:cx3="http://schemas.microsoft.com/office/drawing/2016/5/9/chartex" xmlns:cx4="http://schemas.microsoft.com/office/drawing/2016/5/10/chartex" xmlns:cx5="http://schemas.microsoft.com/office/drawing/2016/5/11/chartex" xmlns:cx6="http://schemas.microsoft.com/office/drawing/2016/5/12/chartex" xmlns:cx7="http://schemas.microsoft.com/office/drawing/2016/5/13/chartex" xmlns:cx8="http://schemas.microsoft.com/office/drawing/2016/5/14/chartex" xmlns:mc="http://schemas.openxmlformats.org/markup-compatibility/2006" xmlns:aink="http://schemas.microsoft.com/office/drawing/2016/ink" xmlns:am3d="http://schemas.microsoft.com/office/drawing/2017/model3d" xmlns:o="urn:schemas-microsoft-com:office:office" xmlns:oel="http://schemas.microsoft.com/office/2019/extlst" xmlns:r="http://schemas.openxmlformats.org/officeDocument/2006/relationships" xmlns:m="http://schemas.openxmlformats.org/officeDocument/2006/math" xmlns:v="urn:schemas-microsoft-com:vml" xmlns:wp14="http://schemas.microsoft.com/office/word/2010/wordprocessingDrawing" xmlns:wp="http://schemas.openxmlformats.org/drawingml/2006/wordprocessingDrawing" xmlns:w10="urn:schemas-microsoft-com:office:word" xmlns:w="http://schemas.openxmlformats.org/wordprocessingml/2006/main" xmlns:w14="http://schemas.microsoft.com/office/word/2010/wordml" xmlns:w15="http://schemas.microsoft.com/office/word/2012/wordml" xmlns:w16cex="http://schemas.microsoft.com/office/word/2018/wordml/cex" xmlns:w16cid="http://schemas.microsoft.com/office/word/2016/wordml/cid" xmlns:w16="http://schemas.microsoft.com/office/word/2018/wordml" xmlns:w16du="http://schemas.microsoft.com/office/word/2023/wordml/word16du" xmlns:w16sdtdh="http://schemas.microsoft.com/office/word/2020/wordml/sdtdatahash" xmlns:w16se="http://schemas.microsoft.com/office/word/2015/wordml/symex" xmlns:wpg="http://schemas.microsoft.com/office/word/2010/wordprocessingGroup" xmlns:wpi="http://schemas.microsoft.com/office/word/2010/wordprocessingInk" xmlns:wne="http://schemas.microsoft.com/office/word/2006/wordml" xmlns:wps="http://schemas.microsoft.com/office/word/2010/wordprocessingShape" mc:Ignorable="w14 w15 w16se w16cid w16 w16cex w16sdtdh wp14">
   <w:body>
     <w:p>
       <w:pPr>
@@ -9,7 +9,6 @@
           <w:rFonts w:ascii="Courier New" w:hAnsi="Courier New" w:cs="Courier New"/>
           <w:sz w:val="28"/>
           <w:szCs w:val="28"/>
-          <w:lang w:val="en-US"/>
         </w:rPr>
       </w:pPr>
       <w:r>
@@ -25,7 +24,6 @@
           <w:rFonts w:ascii="Courier New" w:hAnsi="Courier New" w:cs="Courier New"/>
           <w:sz w:val="28"/>
           <w:szCs w:val="28"/>
-          <w:lang w:val="en-US"/>
         </w:rPr>
         <w:t>3</w:t>
       </w:r>
@@ -120,7 +118,26 @@
           <w:szCs w:val="28"/>
           <w:lang w:val="en-US"/>
         </w:rPr>
-        <w:t>Oracle 12C</w:t>
+        <w:t>Oracle</w:t>
+      </w:r>
+      <w:r>
+        <w:rPr>
+          <w:rFonts w:ascii="Courier New" w:hAnsi="Courier New" w:cs="Courier New"/>
+          <w:b/>
+          <w:sz w:val="28"/>
+          <w:szCs w:val="28"/>
+        </w:rPr>
+        <w:t xml:space="preserve"> 12</w:t>
+      </w:r>
+      <w:r>
+        <w:rPr>
+          <w:rFonts w:ascii="Courier New" w:hAnsi="Courier New" w:cs="Courier New"/>
+          <w:b/>
+          <w:sz w:val="28"/>
+          <w:szCs w:val="28"/>
+          <w:lang w:val="en-US"/>
+        </w:rPr>
+        <w:t>C</w:t>
       </w:r>
       <w:r>
         <w:rPr>
@@ -155,7 +172,6 @@
           <w:rFonts w:ascii="Courier New" w:hAnsi="Courier New" w:cs="Courier New"/>
           <w:sz w:val="28"/>
           <w:szCs w:val="28"/>
-          <w:lang w:val="en-US"/>
         </w:rPr>
       </w:pPr>
       <w:r>
@@ -179,7 +195,6 @@
           <w:rFonts w:ascii="Courier New" w:hAnsi="Courier New" w:cs="Courier New"/>
           <w:sz w:val="28"/>
           <w:szCs w:val="28"/>
-          <w:lang w:val="en-US"/>
         </w:rPr>
       </w:pPr>
       <w:r>
@@ -197,7 +212,32 @@
           <w:szCs w:val="28"/>
           <w:lang w:val="en-US"/>
         </w:rPr>
-        <w:t xml:space="preserve">Oracle 12C. </w:t>
+        <w:t>Oracle</w:t>
+      </w:r>
+      <w:r>
+        <w:rPr>
+          <w:rFonts w:ascii="Courier New" w:hAnsi="Courier New" w:cs="Courier New"/>
+          <w:sz w:val="28"/>
+          <w:szCs w:val="28"/>
+        </w:rPr>
+        <w:t xml:space="preserve"> 12</w:t>
+      </w:r>
+      <w:r>
+        <w:rPr>
+          <w:rFonts w:ascii="Courier New" w:hAnsi="Courier New" w:cs="Courier New"/>
+          <w:sz w:val="28"/>
+          <w:szCs w:val="28"/>
+          <w:lang w:val="en-US"/>
+        </w:rPr>
+        <w:t>C</w:t>
+      </w:r>
+      <w:r>
+        <w:rPr>
+          <w:rFonts w:ascii="Courier New" w:hAnsi="Courier New" w:cs="Courier New"/>
+          <w:sz w:val="28"/>
+          <w:szCs w:val="28"/>
+        </w:rPr>
+        <w:t xml:space="preserve">. </w:t>
       </w:r>
       <w:r>
         <w:rPr>
@@ -220,7 +260,6 @@
           <w:rFonts w:ascii="Courier New" w:hAnsi="Courier New" w:cs="Courier New"/>
           <w:sz w:val="28"/>
           <w:szCs w:val="28"/>
-          <w:lang w:val="en-US"/>
         </w:rPr>
       </w:pPr>
       <w:r>
@@ -238,7 +277,15 @@
           <w:szCs w:val="28"/>
           <w:lang w:val="en-US"/>
         </w:rPr>
-        <w:t>XXX (</w:t>
+        <w:t>XXX</w:t>
+      </w:r>
+      <w:r>
+        <w:rPr>
+          <w:rFonts w:ascii="Courier New" w:hAnsi="Courier New" w:cs="Courier New"/>
+          <w:sz w:val="28"/>
+          <w:szCs w:val="28"/>
+        </w:rPr>
+        <w:t xml:space="preserve"> (</w:t>
       </w:r>
       <w:r>
         <w:rPr>
@@ -253,7 +300,6 @@
           <w:rFonts w:ascii="Courier New" w:hAnsi="Courier New" w:cs="Courier New"/>
           <w:sz w:val="28"/>
           <w:szCs w:val="28"/>
-          <w:lang w:val="en-US"/>
         </w:rPr>
         <w:t>)</w:t>
       </w:r>
@@ -272,7 +318,32 @@
           <w:szCs w:val="28"/>
           <w:lang w:val="en-US"/>
         </w:rPr>
-        <w:t>PDB PDBORCL.</w:t>
+        <w:t>PDB</w:t>
+      </w:r>
+      <w:r>
+        <w:rPr>
+          <w:rFonts w:ascii="Courier New" w:hAnsi="Courier New" w:cs="Courier New"/>
+          <w:sz w:val="28"/>
+          <w:szCs w:val="28"/>
+        </w:rPr>
+        <w:t xml:space="preserve"> </w:t>
+      </w:r>
+      <w:r>
+        <w:rPr>
+          <w:rFonts w:ascii="Courier New" w:hAnsi="Courier New" w:cs="Courier New"/>
+          <w:sz w:val="28"/>
+          <w:szCs w:val="28"/>
+          <w:lang w:val="en-US"/>
+        </w:rPr>
+        <w:t>PDBORCL</w:t>
+      </w:r>
+      <w:r>
+        <w:rPr>
+          <w:rFonts w:ascii="Courier New" w:hAnsi="Courier New" w:cs="Courier New"/>
+          <w:sz w:val="28"/>
+          <w:szCs w:val="28"/>
+        </w:rPr>
+        <w:t>.</w:t>
       </w:r>
       <w:r>
         <w:rPr>
@@ -287,24 +358,31 @@
           <w:rFonts w:ascii="Courier New" w:hAnsi="Courier New" w:cs="Courier New"/>
           <w:sz w:val="28"/>
           <w:szCs w:val="28"/>
-          <w:lang w:val="en-US"/>
-        </w:rPr>
-        <w:t xml:space="preserve"> </w:t>
-      </w:r>
-      <w:r>
-        <w:rPr>
-          <w:rFonts w:ascii="Courier New" w:hAnsi="Courier New" w:cs="Courier New"/>
-          <w:sz w:val="28"/>
-          <w:szCs w:val="28"/>
-        </w:rPr>
-        <w:t>полный цикл работы с таблицами,</w:t>
-      </w:r>
-      <w:r>
-        <w:rPr>
-          <w:rFonts w:ascii="Courier New" w:hAnsi="Courier New" w:cs="Courier New"/>
-          <w:sz w:val="28"/>
-          <w:szCs w:val="28"/>
-          <w:lang w:val="en-US"/>
+        </w:rPr>
+        <w:t xml:space="preserve"> </w:t>
+      </w:r>
+      <w:r>
+        <w:rPr>
+          <w:rFonts w:ascii="Courier New" w:hAnsi="Courier New" w:cs="Courier New"/>
+          <w:sz w:val="28"/>
+          <w:szCs w:val="28"/>
+        </w:rPr>
+        <w:t xml:space="preserve">полный цикл работы с </w:t>
+      </w:r>
+      <w:proofErr w:type="gramStart"/>
+      <w:r>
+        <w:rPr>
+          <w:rFonts w:ascii="Courier New" w:hAnsi="Courier New" w:cs="Courier New"/>
+          <w:sz w:val="28"/>
+          <w:szCs w:val="28"/>
+        </w:rPr>
+        <w:t>таблицами,</w:t>
+      </w:r>
+      <w:r>
+        <w:rPr>
+          <w:rFonts w:ascii="Courier New" w:hAnsi="Courier New" w:cs="Courier New"/>
+          <w:sz w:val="28"/>
+          <w:szCs w:val="28"/>
         </w:rPr>
         <w:t xml:space="preserve">  </w:t>
       </w:r>
@@ -314,7 +392,16 @@
           <w:sz w:val="28"/>
           <w:szCs w:val="28"/>
         </w:rPr>
-        <w:t xml:space="preserve"> создание </w:t>
+        <w:t xml:space="preserve"> </w:t>
+      </w:r>
+      <w:proofErr w:type="gramEnd"/>
+      <w:r>
+        <w:rPr>
+          <w:rFonts w:ascii="Courier New" w:hAnsi="Courier New" w:cs="Courier New"/>
+          <w:sz w:val="28"/>
+          <w:szCs w:val="28"/>
+        </w:rPr>
+        <w:t xml:space="preserve">создание </w:t>
       </w:r>
       <w:r>
         <w:rPr>
@@ -338,7 +425,6 @@
           <w:rFonts w:ascii="Courier New" w:hAnsi="Courier New" w:cs="Courier New"/>
           <w:sz w:val="28"/>
           <w:szCs w:val="28"/>
-          <w:lang w:val="en-US"/>
         </w:rPr>
         <w:t xml:space="preserve"> </w:t>
       </w:r>
@@ -355,7 +441,6 @@
           <w:rFonts w:ascii="Courier New" w:hAnsi="Courier New" w:cs="Courier New"/>
           <w:sz w:val="28"/>
           <w:szCs w:val="28"/>
-          <w:lang w:val="en-US"/>
         </w:rPr>
       </w:pPr>
       <w:r>
@@ -390,7 +475,32 @@
           <w:szCs w:val="28"/>
           <w:lang w:val="en-US"/>
         </w:rPr>
-        <w:t xml:space="preserve">USER1-USER1 </w:t>
+        <w:t>USER</w:t>
+      </w:r>
+      <w:r>
+        <w:rPr>
+          <w:rFonts w:ascii="Courier New" w:hAnsi="Courier New" w:cs="Courier New"/>
+          <w:sz w:val="28"/>
+          <w:szCs w:val="28"/>
+        </w:rPr>
+        <w:t>1-</w:t>
+      </w:r>
+      <w:r>
+        <w:rPr>
+          <w:rFonts w:ascii="Courier New" w:hAnsi="Courier New" w:cs="Courier New"/>
+          <w:sz w:val="28"/>
+          <w:szCs w:val="28"/>
+          <w:lang w:val="en-US"/>
+        </w:rPr>
+        <w:t>USER</w:t>
+      </w:r>
+      <w:r>
+        <w:rPr>
+          <w:rFonts w:ascii="Courier New" w:hAnsi="Courier New" w:cs="Courier New"/>
+          <w:sz w:val="28"/>
+          <w:szCs w:val="28"/>
+        </w:rPr>
+        <w:t xml:space="preserve">1 </w:t>
       </w:r>
       <w:r>
         <w:rPr>
@@ -413,7 +523,6 @@
           <w:rFonts w:ascii="Courier New" w:hAnsi="Courier New" w:cs="Courier New"/>
           <w:sz w:val="28"/>
           <w:szCs w:val="28"/>
-          <w:lang w:val="en-US"/>
         </w:rPr>
       </w:pPr>
       <w:r>
@@ -464,6 +573,7 @@
         </w:rPr>
         <w:t xml:space="preserve">От имени пользователя-владельца </w:t>
       </w:r>
+      <w:proofErr w:type="gramStart"/>
       <w:r>
         <w:rPr>
           <w:rFonts w:ascii="Courier New" w:hAnsi="Courier New" w:cs="Courier New"/>
@@ -479,16 +589,33 @@
           <w:sz w:val="28"/>
           <w:szCs w:val="28"/>
         </w:rPr>
-        <w:t xml:space="preserve">  разработайте </w:t>
-      </w:r>
-      <w:r>
-        <w:rPr>
-          <w:rFonts w:ascii="Courier New" w:hAnsi="Courier New" w:cs="Courier New"/>
-          <w:sz w:val="28"/>
-          <w:szCs w:val="28"/>
-          <w:lang w:val="en-US"/>
-        </w:rPr>
-        <w:t>SQL-</w:t>
+        <w:t xml:space="preserve">  разработайте</w:t>
+      </w:r>
+      <w:proofErr w:type="gramEnd"/>
+      <w:r>
+        <w:rPr>
+          <w:rFonts w:ascii="Courier New" w:hAnsi="Courier New" w:cs="Courier New"/>
+          <w:sz w:val="28"/>
+          <w:szCs w:val="28"/>
+        </w:rPr>
+        <w:t xml:space="preserve"> </w:t>
+      </w:r>
+      <w:r>
+        <w:rPr>
+          <w:rFonts w:ascii="Courier New" w:hAnsi="Courier New" w:cs="Courier New"/>
+          <w:sz w:val="28"/>
+          <w:szCs w:val="28"/>
+          <w:lang w:val="en-US"/>
+        </w:rPr>
+        <w:t>SQL</w:t>
+      </w:r>
+      <w:r>
+        <w:rPr>
+          <w:rFonts w:ascii="Courier New" w:hAnsi="Courier New" w:cs="Courier New"/>
+          <w:sz w:val="28"/>
+          <w:szCs w:val="28"/>
+        </w:rPr>
+        <w:t>-</w:t>
       </w:r>
       <w:r>
         <w:rPr>
@@ -503,34 +630,22 @@
           <w:rFonts w:ascii="Courier New" w:hAnsi="Courier New" w:cs="Courier New"/>
           <w:sz w:val="28"/>
           <w:szCs w:val="28"/>
-          <w:lang w:val="en-US"/>
         </w:rPr>
         <w:t xml:space="preserve">, </w:t>
       </w:r>
-      <w:proofErr w:type="gramStart"/>
-      <w:r>
-        <w:rPr>
-          <w:rFonts w:ascii="Courier New" w:hAnsi="Courier New" w:cs="Courier New"/>
-          <w:sz w:val="28"/>
-          <w:szCs w:val="28"/>
-        </w:rPr>
-        <w:t>выполняющий</w:t>
-      </w:r>
-      <w:proofErr w:type="gramEnd"/>
-      <w:r>
-        <w:rPr>
-          <w:rFonts w:ascii="Courier New" w:hAnsi="Courier New" w:cs="Courier New"/>
-          <w:sz w:val="28"/>
-          <w:szCs w:val="28"/>
-        </w:rPr>
-        <w:t xml:space="preserve"> распределенные транзакции, изменяющие две таблицы на разных серверах. Рассмотрите следующие случаи</w:t>
-      </w:r>
-      <w:r>
-        <w:rPr>
-          <w:rFonts w:ascii="Courier New" w:hAnsi="Courier New" w:cs="Courier New"/>
-          <w:sz w:val="28"/>
-          <w:szCs w:val="28"/>
-          <w:lang w:val="en-US"/>
+      <w:r>
+        <w:rPr>
+          <w:rFonts w:ascii="Courier New" w:hAnsi="Courier New" w:cs="Courier New"/>
+          <w:sz w:val="28"/>
+          <w:szCs w:val="28"/>
+        </w:rPr>
+        <w:t>выполняющий распределенные транзакции, изменяющие две таблицы на разных серверах. Рассмотрите следующие случаи</w:t>
+      </w:r>
+      <w:r>
+        <w:rPr>
+          <w:rFonts w:ascii="Courier New" w:hAnsi="Courier New" w:cs="Courier New"/>
+          <w:sz w:val="28"/>
+          <w:szCs w:val="28"/>
         </w:rPr>
         <w:t xml:space="preserve"> </w:t>
       </w:r>
@@ -549,7 +664,100 @@
           <w:szCs w:val="28"/>
           <w:lang w:val="en-US"/>
         </w:rPr>
-        <w:t>INSERT/INSERT, INSERT/UPDATE, UPDATE/INSERT.</w:t>
+        <w:t>INSERT</w:t>
+      </w:r>
+      <w:r>
+        <w:rPr>
+          <w:rFonts w:ascii="Courier New" w:hAnsi="Courier New" w:cs="Courier New"/>
+          <w:sz w:val="28"/>
+          <w:szCs w:val="28"/>
+        </w:rPr>
+        <w:t>/</w:t>
+      </w:r>
+      <w:r>
+        <w:rPr>
+          <w:rFonts w:ascii="Courier New" w:hAnsi="Courier New" w:cs="Courier New"/>
+          <w:sz w:val="28"/>
+          <w:szCs w:val="28"/>
+          <w:lang w:val="en-US"/>
+        </w:rPr>
+        <w:t>INSERT</w:t>
+      </w:r>
+      <w:r>
+        <w:rPr>
+          <w:rFonts w:ascii="Courier New" w:hAnsi="Courier New" w:cs="Courier New"/>
+          <w:sz w:val="28"/>
+          <w:szCs w:val="28"/>
+        </w:rPr>
+        <w:t xml:space="preserve">, </w:t>
+      </w:r>
+      <w:r>
+        <w:rPr>
+          <w:rFonts w:ascii="Courier New" w:hAnsi="Courier New" w:cs="Courier New"/>
+          <w:sz w:val="28"/>
+          <w:szCs w:val="28"/>
+          <w:lang w:val="en-US"/>
+        </w:rPr>
+        <w:t>INSERT</w:t>
+      </w:r>
+      <w:r>
+        <w:rPr>
+          <w:rFonts w:ascii="Courier New" w:hAnsi="Courier New" w:cs="Courier New"/>
+          <w:sz w:val="28"/>
+          <w:szCs w:val="28"/>
+        </w:rPr>
+        <w:t>/</w:t>
+      </w:r>
+      <w:r>
+        <w:rPr>
+          <w:rFonts w:ascii="Courier New" w:hAnsi="Courier New" w:cs="Courier New"/>
+          <w:sz w:val="28"/>
+          <w:szCs w:val="28"/>
+          <w:lang w:val="en-US"/>
+        </w:rPr>
+        <w:t>UPDATE</w:t>
+      </w:r>
+      <w:r>
+        <w:rPr>
+          <w:rFonts w:ascii="Courier New" w:hAnsi="Courier New" w:cs="Courier New"/>
+          <w:sz w:val="28"/>
+          <w:szCs w:val="28"/>
+        </w:rPr>
+        <w:t xml:space="preserve">, </w:t>
+      </w:r>
+      <w:r>
+        <w:rPr>
+          <w:rFonts w:ascii="Courier New" w:hAnsi="Courier New" w:cs="Courier New"/>
+          <w:sz w:val="28"/>
+          <w:szCs w:val="28"/>
+          <w:lang w:val="en-US"/>
+        </w:rPr>
+        <w:t>UPDATE</w:t>
+      </w:r>
+      <w:r>
+        <w:rPr>
+          <w:rFonts w:ascii="Courier New" w:hAnsi="Courier New" w:cs="Courier New"/>
+          <w:sz w:val="28"/>
+          <w:szCs w:val="28"/>
+        </w:rPr>
+        <w:t>/</w:t>
+      </w:r>
+      <w:r>
+        <w:rPr>
+          <w:rFonts w:ascii="Courier New" w:hAnsi="Courier New" w:cs="Courier New"/>
+          <w:sz w:val="28"/>
+          <w:szCs w:val="28"/>
+          <w:lang w:val="en-US"/>
+        </w:rPr>
+        <w:t>INSERT</w:t>
+      </w:r>
+      <w:r>
+        <w:rPr>
+          <w:rFonts w:ascii="Courier New" w:hAnsi="Courier New" w:cs="Courier New"/>
+          <w:sz w:val="28"/>
+          <w:szCs w:val="28"/>
+        </w:rPr>
+        <w:t>.</w:t>
       </w:r>
       <w:r>
         <w:rPr>
@@ -596,24 +804,15 @@
           <w:rFonts w:ascii="Courier New" w:hAnsi="Courier New" w:cs="Courier New"/>
           <w:sz w:val="28"/>
           <w:szCs w:val="28"/>
-          <w:lang w:val="en-US"/>
-        </w:rPr>
-      </w:pPr>
-      <w:r>
-        <w:rPr>
-          <w:rFonts w:ascii="Courier New" w:hAnsi="Courier New" w:cs="Courier New"/>
-          <w:sz w:val="28"/>
-          <w:szCs w:val="28"/>
-        </w:rPr>
-        <w:t>Смоделируйте распределенную транзакцию</w:t>
-      </w:r>
-      <w:r>
-        <w:rPr>
-          <w:rFonts w:ascii="Courier New" w:hAnsi="Courier New" w:cs="Courier New"/>
-          <w:sz w:val="28"/>
-          <w:szCs w:val="28"/>
-        </w:rPr>
-        <w:t>, которая заблокируется и будет ожидать, освобождение ресурса на удаленном сервере.</w:t>
+        </w:rPr>
+      </w:pPr>
+      <w:r>
+        <w:rPr>
+          <w:rFonts w:ascii="Courier New" w:hAnsi="Courier New" w:cs="Courier New"/>
+          <w:sz w:val="28"/>
+          <w:szCs w:val="28"/>
+        </w:rPr>
+        <w:t>Смоделируйте распределенную транзакцию, которая заблокируется и будет ожидать, освобождение ресурса на удаленном сервере.</w:t>
       </w:r>
     </w:p>
     <w:p>
@@ -654,7 +853,6 @@
           <w:b/>
           <w:sz w:val="28"/>
           <w:szCs w:val="28"/>
-          <w:lang w:val="en-US"/>
         </w:rPr>
       </w:pPr>
       <w:r>
@@ -699,7 +897,6 @@
           <w:rFonts w:ascii="Courier New" w:hAnsi="Courier New" w:cs="Courier New"/>
           <w:sz w:val="28"/>
           <w:szCs w:val="28"/>
-          <w:lang w:val="en-US"/>
         </w:rPr>
         <w:t xml:space="preserve">  </w:t>
       </w:r>
@@ -746,7 +943,6 @@
           <w:rFonts w:ascii="Courier New" w:hAnsi="Courier New" w:cs="Courier New"/>
           <w:sz w:val="28"/>
           <w:szCs w:val="28"/>
-          <w:lang w:val="en-US"/>
         </w:rPr>
       </w:pPr>
     </w:p>
@@ -762,11 +958,8 @@
           <w:rFonts w:ascii="Courier New" w:hAnsi="Courier New" w:cs="Courier New"/>
           <w:sz w:val="28"/>
           <w:szCs w:val="28"/>
-          <w:lang w:val="en-US"/>
-        </w:rPr>
-      </w:pPr>
-      <w:bookmarkStart w:id="0" w:name="_GoBack"/>
-      <w:bookmarkEnd w:id="0"/>
+        </w:rPr>
+      </w:pPr>
     </w:p>
     <w:p>
       <w:pPr>
@@ -928,7 +1121,6 @@
           <w:rFonts w:ascii="Courier New" w:hAnsi="Courier New" w:cs="Courier New"/>
           <w:sz w:val="28"/>
           <w:szCs w:val="28"/>
-          <w:lang w:val="en-US"/>
         </w:rPr>
       </w:pPr>
       <w:r>
@@ -952,7 +1144,6 @@
           <w:rFonts w:ascii="Courier New" w:hAnsi="Courier New" w:cs="Courier New"/>
           <w:sz w:val="28"/>
           <w:szCs w:val="28"/>
-          <w:lang w:val="en-US"/>
         </w:rPr>
       </w:pPr>
       <w:r>
@@ -970,7 +1161,15 @@
           <w:szCs w:val="28"/>
           <w:lang w:val="en-US"/>
         </w:rPr>
-        <w:t>UDP-</w:t>
+        <w:t>UDP</w:t>
+      </w:r>
+      <w:r>
+        <w:rPr>
+          <w:rFonts w:ascii="Courier New" w:hAnsi="Courier New" w:cs="Courier New"/>
+          <w:sz w:val="28"/>
+          <w:szCs w:val="28"/>
+        </w:rPr>
+        <w:t>-</w:t>
       </w:r>
       <w:r>
         <w:rPr>
@@ -993,7 +1192,6 @@
           <w:rFonts w:ascii="Courier New" w:hAnsi="Courier New" w:cs="Courier New"/>
           <w:sz w:val="28"/>
           <w:szCs w:val="28"/>
-          <w:lang w:val="en-US"/>
         </w:rPr>
       </w:pPr>
       <w:r>
@@ -1034,7 +1232,7 @@
           <w:lang w:eastAsia="ru-RU"/>
         </w:rPr>
         <w:drawing>
-          <wp:inline distT="0" distB="0" distL="0" distR="0" wp14:anchorId="1BC15AA3" wp14:editId="63BEE186">
+          <wp:inline distT="0" distB="0" distL="0" distR="0" wp14:anchorId="37D00287" wp14:editId="41FDBE8C">
             <wp:extent cx="5782482" cy="4601217"/>
             <wp:effectExtent l="19050" t="19050" r="27940" b="27940"/>
             <wp:docPr id="2" name="Рисунок 2"/>
@@ -1049,7 +1247,7 @@
                     <pic:cNvPicPr/>
                   </pic:nvPicPr>
                   <pic:blipFill>
-                    <a:blip r:embed="rId7">
+                    <a:blip r:embed="rId6">
                       <a:extLst>
                         <a:ext uri="{28A0092B-C50C-407E-A947-70E740481C1C}">
                           <a14:useLocalDpi xmlns:a14="http://schemas.microsoft.com/office/drawing/2010/main" val="0"/>
@@ -1122,7 +1320,6 @@
           <w:rFonts w:ascii="Courier New" w:hAnsi="Courier New" w:cs="Courier New"/>
           <w:sz w:val="28"/>
           <w:szCs w:val="28"/>
-          <w:lang w:val="en-US"/>
         </w:rPr>
       </w:pPr>
       <w:r>
@@ -1156,7 +1353,23 @@
           <w:sz w:val="28"/>
           <w:szCs w:val="28"/>
         </w:rPr>
-        <w:t>обслуживающего</w:t>
+        <w:t xml:space="preserve">обслуживающего </w:t>
+      </w:r>
+      <w:r>
+        <w:rPr>
+          <w:rFonts w:ascii="Courier New" w:hAnsi="Courier New" w:cs="Courier New"/>
+          <w:sz w:val="28"/>
+          <w:szCs w:val="28"/>
+        </w:rPr>
+        <w:t xml:space="preserve"> </w:t>
+      </w:r>
+      <w:r>
+        <w:rPr>
+          <w:rFonts w:ascii="Courier New" w:hAnsi="Courier New" w:cs="Courier New"/>
+          <w:sz w:val="28"/>
+          <w:szCs w:val="28"/>
+        </w:rPr>
+        <w:t>запросы</w:t>
       </w:r>
       <w:proofErr w:type="gramEnd"/>
       <w:r>
@@ -1165,23 +1378,7 @@
           <w:sz w:val="28"/>
           <w:szCs w:val="28"/>
         </w:rPr>
-        <w:t xml:space="preserve"> </w:t>
-      </w:r>
-      <w:r>
-        <w:rPr>
-          <w:rFonts w:ascii="Courier New" w:hAnsi="Courier New" w:cs="Courier New"/>
-          <w:sz w:val="28"/>
-          <w:szCs w:val="28"/>
-        </w:rPr>
-        <w:t xml:space="preserve"> </w:t>
-      </w:r>
-      <w:r>
-        <w:rPr>
-          <w:rFonts w:ascii="Courier New" w:hAnsi="Courier New" w:cs="Courier New"/>
-          <w:sz w:val="28"/>
-          <w:szCs w:val="28"/>
-        </w:rPr>
-        <w:t>запросы двух клиентов.</w:t>
+        <w:t xml:space="preserve"> двух клиентов.</w:t>
       </w:r>
       <w:r>
         <w:rPr>
@@ -1238,7 +1435,25 @@
           <w:sz w:val="28"/>
           <w:szCs w:val="28"/>
         </w:rPr>
-        <w:t>. Клиенты должны дописывать  в файл отметки времени</w:t>
+        <w:t xml:space="preserve">. Клиенты должны </w:t>
+      </w:r>
+      <w:proofErr w:type="gramStart"/>
+      <w:r>
+        <w:rPr>
+          <w:rFonts w:ascii="Courier New" w:hAnsi="Courier New" w:cs="Courier New"/>
+          <w:sz w:val="28"/>
+          <w:szCs w:val="28"/>
+        </w:rPr>
+        <w:t>дописывать  в</w:t>
+      </w:r>
+      <w:proofErr w:type="gramEnd"/>
+      <w:r>
+        <w:rPr>
+          <w:rFonts w:ascii="Courier New" w:hAnsi="Courier New" w:cs="Courier New"/>
+          <w:sz w:val="28"/>
+          <w:szCs w:val="28"/>
+        </w:rPr>
+        <w:t xml:space="preserve"> файл отметки времени</w:t>
       </w:r>
       <w:r>
         <w:rPr>
@@ -1264,7 +1479,6 @@
           <w:rFonts w:ascii="Courier New" w:hAnsi="Courier New" w:cs="Courier New"/>
           <w:sz w:val="28"/>
           <w:szCs w:val="28"/>
-          <w:lang w:val="en-US"/>
         </w:rPr>
       </w:pPr>
       <w:r>
@@ -1288,7 +1502,6 @@
           <w:rFonts w:ascii="Courier New" w:hAnsi="Courier New" w:cs="Courier New"/>
           <w:sz w:val="28"/>
           <w:szCs w:val="28"/>
-          <w:lang w:val="en-US"/>
         </w:rPr>
       </w:pPr>
       <w:r>
@@ -1365,7 +1578,15 @@
           <w:szCs w:val="28"/>
           <w:lang w:val="en-US"/>
         </w:rPr>
-        <w:t xml:space="preserve">A </w:t>
+        <w:t>A</w:t>
+      </w:r>
+      <w:r>
+        <w:rPr>
+          <w:rFonts w:ascii="Courier New" w:hAnsi="Courier New" w:cs="Courier New"/>
+          <w:sz w:val="28"/>
+          <w:szCs w:val="28"/>
+        </w:rPr>
+        <w:t xml:space="preserve"> </w:t>
       </w:r>
       <w:r>
         <w:rPr>
@@ -1398,22 +1619,39 @@
           <w:sz w:val="28"/>
           <w:szCs w:val="28"/>
         </w:rPr>
-        <w:t xml:space="preserve"> общий </w:t>
-      </w:r>
-      <w:r>
-        <w:rPr>
-          <w:rFonts w:ascii="Courier New" w:hAnsi="Courier New" w:cs="Courier New"/>
-          <w:sz w:val="28"/>
-          <w:szCs w:val="28"/>
-        </w:rPr>
-        <w:t xml:space="preserve"> файл, расположенный на сетевом диске (критический ресурс). Один из клиентов</w:t>
-      </w:r>
-      <w:r>
-        <w:rPr>
-          <w:rFonts w:ascii="Courier New" w:hAnsi="Courier New" w:cs="Courier New"/>
-          <w:sz w:val="28"/>
-          <w:szCs w:val="28"/>
-          <w:lang w:val="en-US"/>
+        <w:t xml:space="preserve"> </w:t>
+      </w:r>
+      <w:proofErr w:type="gramStart"/>
+      <w:r>
+        <w:rPr>
+          <w:rFonts w:ascii="Courier New" w:hAnsi="Courier New" w:cs="Courier New"/>
+          <w:sz w:val="28"/>
+          <w:szCs w:val="28"/>
+        </w:rPr>
+        <w:t xml:space="preserve">общий </w:t>
+      </w:r>
+      <w:r>
+        <w:rPr>
+          <w:rFonts w:ascii="Courier New" w:hAnsi="Courier New" w:cs="Courier New"/>
+          <w:sz w:val="28"/>
+          <w:szCs w:val="28"/>
+        </w:rPr>
+        <w:t xml:space="preserve"> файл</w:t>
+      </w:r>
+      <w:proofErr w:type="gramEnd"/>
+      <w:r>
+        <w:rPr>
+          <w:rFonts w:ascii="Courier New" w:hAnsi="Courier New" w:cs="Courier New"/>
+          <w:sz w:val="28"/>
+          <w:szCs w:val="28"/>
+        </w:rPr>
+        <w:t>, расположенный на сетевом диске (критический ресурс). Один из клиентов</w:t>
+      </w:r>
+      <w:r>
+        <w:rPr>
+          <w:rFonts w:ascii="Courier New" w:hAnsi="Courier New" w:cs="Courier New"/>
+          <w:sz w:val="28"/>
+          <w:szCs w:val="28"/>
         </w:rPr>
         <w:t xml:space="preserve"> (</w:t>
       </w:r>
@@ -1441,22 +1679,40 @@
         </w:rPr>
         <w:t xml:space="preserve"> </w:t>
       </w:r>
-      <w:r>
-        <w:rPr>
-          <w:rFonts w:ascii="Courier New" w:hAnsi="Courier New" w:cs="Courier New"/>
-          <w:sz w:val="28"/>
-          <w:szCs w:val="28"/>
-          <w:lang w:val="en-US"/>
-        </w:rPr>
-        <w:t>B)</w:t>
-      </w:r>
-      <w:r>
-        <w:rPr>
-          <w:rFonts w:ascii="Courier New" w:hAnsi="Courier New" w:cs="Courier New"/>
-          <w:sz w:val="28"/>
-          <w:szCs w:val="28"/>
-        </w:rPr>
-        <w:t xml:space="preserve">  должен перейти в режим ожидания (приостановиться на функции </w:t>
+      <w:proofErr w:type="gramStart"/>
+      <w:r>
+        <w:rPr>
+          <w:rFonts w:ascii="Courier New" w:hAnsi="Courier New" w:cs="Courier New"/>
+          <w:sz w:val="28"/>
+          <w:szCs w:val="28"/>
+          <w:lang w:val="en-US"/>
+        </w:rPr>
+        <w:t>B</w:t>
+      </w:r>
+      <w:r>
+        <w:rPr>
+          <w:rFonts w:ascii="Courier New" w:hAnsi="Courier New" w:cs="Courier New"/>
+          <w:sz w:val="28"/>
+          <w:szCs w:val="28"/>
+        </w:rPr>
+        <w:t>)</w:t>
+      </w:r>
+      <w:r>
+        <w:rPr>
+          <w:rFonts w:ascii="Courier New" w:hAnsi="Courier New" w:cs="Courier New"/>
+          <w:sz w:val="28"/>
+          <w:szCs w:val="28"/>
+        </w:rPr>
+        <w:t xml:space="preserve">  должен</w:t>
+      </w:r>
+      <w:proofErr w:type="gramEnd"/>
+      <w:r>
+        <w:rPr>
+          <w:rFonts w:ascii="Courier New" w:hAnsi="Courier New" w:cs="Courier New"/>
+          <w:sz w:val="28"/>
+          <w:szCs w:val="28"/>
+        </w:rPr>
+        <w:t xml:space="preserve"> перейти в режим ожидания (приостановиться на функции </w:t>
       </w:r>
       <w:proofErr w:type="spellStart"/>
       <w:r>
@@ -1491,9 +1747,25 @@
           <w:rFonts w:ascii="Courier New" w:hAnsi="Courier New" w:cs="Courier New"/>
           <w:sz w:val="28"/>
           <w:szCs w:val="28"/>
-          <w:lang w:val="en-US"/>
-        </w:rPr>
-        <w:t xml:space="preserve"> (A) </w:t>
+        </w:rPr>
+        <w:t xml:space="preserve"> (</w:t>
+      </w:r>
+      <w:r>
+        <w:rPr>
+          <w:rFonts w:ascii="Courier New" w:hAnsi="Courier New" w:cs="Courier New"/>
+          <w:sz w:val="28"/>
+          <w:szCs w:val="28"/>
+          <w:lang w:val="en-US"/>
+        </w:rPr>
+        <w:t>A</w:t>
+      </w:r>
+      <w:r>
+        <w:rPr>
+          <w:rFonts w:ascii="Courier New" w:hAnsi="Courier New" w:cs="Courier New"/>
+          <w:sz w:val="28"/>
+          <w:szCs w:val="28"/>
+        </w:rPr>
+        <w:t xml:space="preserve">) </w:t>
       </w:r>
       <w:r>
         <w:rPr>
@@ -1508,7 +1780,6 @@
           <w:rFonts w:ascii="Courier New" w:hAnsi="Courier New" w:cs="Courier New"/>
           <w:sz w:val="28"/>
           <w:szCs w:val="28"/>
-          <w:lang w:val="en-US"/>
         </w:rPr>
         <w:t xml:space="preserve"> </w:t>
       </w:r>
@@ -1542,7 +1813,6 @@
           <w:rFonts w:ascii="Courier New" w:hAnsi="Courier New" w:cs="Courier New"/>
           <w:sz w:val="28"/>
           <w:szCs w:val="28"/>
-          <w:lang w:val="en-US"/>
         </w:rPr>
         <w:t xml:space="preserve"> (</w:t>
       </w:r>
@@ -1559,7 +1829,6 @@
           <w:rFonts w:ascii="Courier New" w:hAnsi="Courier New" w:cs="Courier New"/>
           <w:sz w:val="28"/>
           <w:szCs w:val="28"/>
-          <w:lang w:val="en-US"/>
         </w:rPr>
         <w:t xml:space="preserve"> </w:t>
       </w:r>
@@ -1643,7 +1912,6 @@
           <w:b/>
           <w:sz w:val="28"/>
           <w:szCs w:val="28"/>
-          <w:lang w:val="en-US"/>
         </w:rPr>
       </w:pPr>
       <w:r>
@@ -1654,7 +1922,7 @@
           <w:szCs w:val="28"/>
           <w:lang w:val="en-US"/>
         </w:rPr>
-        <w:t xml:space="preserve">API </w:t>
+        <w:t>API</w:t>
       </w:r>
       <w:r>
         <w:rPr>
@@ -1663,6 +1931,15 @@
           <w:sz w:val="28"/>
           <w:szCs w:val="28"/>
         </w:rPr>
+        <w:t xml:space="preserve"> </w:t>
+      </w:r>
+      <w:r>
+        <w:rPr>
+          <w:rFonts w:ascii="Courier New" w:hAnsi="Courier New" w:cs="Courier New"/>
+          <w:b/>
+          <w:sz w:val="28"/>
+          <w:szCs w:val="28"/>
+        </w:rPr>
         <w:t xml:space="preserve">для работы с централизованным                          файловым хранилищем </w:t>
       </w:r>
       <w:r>
@@ -1671,9 +1948,8 @@
           <w:b/>
           <w:sz w:val="28"/>
           <w:szCs w:val="28"/>
-          <w:lang w:val="en-US"/>
-        </w:rPr>
-        <w:t>(I</w:t>
+        </w:rPr>
+        <w:t>(</w:t>
       </w:r>
       <w:r>
         <w:rPr>
@@ -1692,6 +1968,15 @@
           <w:sz w:val="28"/>
           <w:szCs w:val="28"/>
           <w:lang w:val="en-US"/>
+        </w:rPr>
+        <w:t>I</w:t>
+      </w:r>
+      <w:r>
+        <w:rPr>
+          <w:rFonts w:ascii="Courier New" w:hAnsi="Courier New" w:cs="Courier New"/>
+          <w:b/>
+          <w:sz w:val="28"/>
+          <w:szCs w:val="28"/>
         </w:rPr>
         <w:t>)</w:t>
       </w:r>
@@ -1718,7 +2003,6 @@
           <w:rFonts w:ascii="Courier New" w:hAnsi="Courier New" w:cs="Courier New"/>
           <w:sz w:val="28"/>
           <w:szCs w:val="28"/>
-          <w:lang w:val="en-US"/>
         </w:rPr>
       </w:pPr>
       <w:r>
@@ -1746,6 +2030,7 @@
         </w:rPr>
         <w:t xml:space="preserve"> </w:t>
       </w:r>
+      <w:proofErr w:type="gramStart"/>
       <w:r>
         <w:rPr>
           <w:rFonts w:ascii="Courier New" w:hAnsi="Courier New" w:cs="Courier New"/>
@@ -1768,26 +2053,50 @@
           <w:rFonts w:ascii="Courier New" w:hAnsi="Courier New" w:cs="Courier New"/>
           <w:sz w:val="28"/>
           <w:szCs w:val="28"/>
-          <w:lang w:val="en-US"/>
-        </w:rPr>
-        <w:t xml:space="preserve"> </w:t>
-      </w:r>
-      <w:r>
-        <w:rPr>
-          <w:rFonts w:ascii="Courier New" w:hAnsi="Courier New" w:cs="Courier New"/>
-          <w:sz w:val="28"/>
-          <w:szCs w:val="28"/>
-        </w:rPr>
-        <w:t>для работы с централизованным файловым хранилищем.</w:t>
-      </w:r>
-      <w:r>
-        <w:rPr>
-          <w:rFonts w:ascii="Courier New" w:hAnsi="Courier New" w:cs="Courier New"/>
-          <w:sz w:val="28"/>
-          <w:szCs w:val="28"/>
-          <w:lang w:val="en-US"/>
-        </w:rPr>
-        <w:t xml:space="preserve"> API </w:t>
+        </w:rPr>
+        <w:t xml:space="preserve"> </w:t>
+      </w:r>
+      <w:r>
+        <w:rPr>
+          <w:rFonts w:ascii="Courier New" w:hAnsi="Courier New" w:cs="Courier New"/>
+          <w:sz w:val="28"/>
+          <w:szCs w:val="28"/>
+        </w:rPr>
+        <w:t>для</w:t>
+      </w:r>
+      <w:proofErr w:type="gramEnd"/>
+      <w:r>
+        <w:rPr>
+          <w:rFonts w:ascii="Courier New" w:hAnsi="Courier New" w:cs="Courier New"/>
+          <w:sz w:val="28"/>
+          <w:szCs w:val="28"/>
+        </w:rPr>
+        <w:t xml:space="preserve"> работы с централизованным файловым хранилищем.</w:t>
+      </w:r>
+      <w:r>
+        <w:rPr>
+          <w:rFonts w:ascii="Courier New" w:hAnsi="Courier New" w:cs="Courier New"/>
+          <w:sz w:val="28"/>
+          <w:szCs w:val="28"/>
+        </w:rPr>
+        <w:t xml:space="preserve"> </w:t>
+      </w:r>
+      <w:r>
+        <w:rPr>
+          <w:rFonts w:ascii="Courier New" w:hAnsi="Courier New" w:cs="Courier New"/>
+          <w:sz w:val="28"/>
+          <w:szCs w:val="28"/>
+          <w:lang w:val="en-US"/>
+        </w:rPr>
+        <w:t>API</w:t>
+      </w:r>
+      <w:r>
+        <w:rPr>
+          <w:rFonts w:ascii="Courier New" w:hAnsi="Courier New" w:cs="Courier New"/>
+          <w:sz w:val="28"/>
+          <w:szCs w:val="28"/>
+        </w:rPr>
+        <w:t xml:space="preserve"> </w:t>
       </w:r>
       <w:r>
         <w:rPr>
@@ -1804,7 +2113,15 @@
           <w:szCs w:val="28"/>
           <w:lang w:val="en-US"/>
         </w:rPr>
-        <w:t xml:space="preserve">API, </w:t>
+        <w:t>API</w:t>
+      </w:r>
+      <w:r>
+        <w:rPr>
+          <w:rFonts w:ascii="Courier New" w:hAnsi="Courier New" w:cs="Courier New"/>
+          <w:sz w:val="28"/>
+          <w:szCs w:val="28"/>
+        </w:rPr>
+        <w:t xml:space="preserve">, </w:t>
       </w:r>
       <w:r>
         <w:rPr>
@@ -1828,18 +2145,9 @@
           <w:rFonts w:ascii="Courier New" w:hAnsi="Courier New" w:cs="Courier New"/>
           <w:sz w:val="28"/>
           <w:szCs w:val="28"/>
-          <w:lang w:val="en-US"/>
         </w:rPr>
         <w:t xml:space="preserve"> 1</w:t>
       </w:r>
-      <w:r>
-        <w:rPr>
-          <w:rFonts w:ascii="Courier New" w:hAnsi="Courier New" w:cs="Courier New"/>
-          <w:sz w:val="28"/>
-          <w:szCs w:val="28"/>
-        </w:rPr>
-        <w:t>ой</w:t>
-      </w:r>
       <w:proofErr w:type="gramEnd"/>
       <w:r>
         <w:rPr>
@@ -1847,7 +2155,7 @@
           <w:sz w:val="28"/>
           <w:szCs w:val="28"/>
         </w:rPr>
-        <w:t xml:space="preserve"> части лабораторной работы.</w:t>
+        <w:t>ой части лабораторной работы.</w:t>
       </w:r>
     </w:p>
     <w:p>
@@ -1872,7 +2180,6 @@
           <w:rFonts w:ascii="Courier New" w:hAnsi="Courier New" w:cs="Courier New"/>
           <w:sz w:val="28"/>
           <w:szCs w:val="28"/>
-          <w:lang w:val="en-US"/>
         </w:rPr>
       </w:pPr>
       <w:r>
@@ -1915,7 +2222,25 @@
           <w:sz w:val="28"/>
           <w:szCs w:val="28"/>
         </w:rPr>
-        <w:t>: запись 10 строк в файл, чтение и вывод на  консоль 10 записей.</w:t>
+        <w:t xml:space="preserve">: запись 10 строк в файл, чтение и вывод </w:t>
+      </w:r>
+      <w:proofErr w:type="gramStart"/>
+      <w:r>
+        <w:rPr>
+          <w:rFonts w:ascii="Courier New" w:hAnsi="Courier New" w:cs="Courier New"/>
+          <w:sz w:val="28"/>
+          <w:szCs w:val="28"/>
+        </w:rPr>
+        <w:t>на  консоль</w:t>
+      </w:r>
+      <w:proofErr w:type="gramEnd"/>
+      <w:r>
+        <w:rPr>
+          <w:rFonts w:ascii="Courier New" w:hAnsi="Courier New" w:cs="Courier New"/>
+          <w:sz w:val="28"/>
+          <w:szCs w:val="28"/>
+        </w:rPr>
+        <w:t xml:space="preserve"> 10 записей.</w:t>
       </w:r>
     </w:p>
     <w:p>
@@ -1940,7 +2265,6 @@
           <w:rFonts w:ascii="Courier New" w:hAnsi="Courier New" w:cs="Courier New"/>
           <w:sz w:val="28"/>
           <w:szCs w:val="28"/>
-          <w:lang w:val="en-US"/>
         </w:rPr>
       </w:pPr>
       <w:r>
@@ -1987,7 +2311,7 @@
         </w:rPr>
         <w:lastRenderedPageBreak/>
         <w:drawing>
-          <wp:inline distT="0" distB="0" distL="0" distR="0">
+          <wp:inline distT="0" distB="0" distL="0" distR="0" wp14:anchorId="3E83E1F8" wp14:editId="6480AA27">
             <wp:extent cx="4277322" cy="5582429"/>
             <wp:effectExtent l="19050" t="19050" r="28575" b="18415"/>
             <wp:docPr id="3" name="Рисунок 3"/>
@@ -2002,7 +2326,7 @@
                     <pic:cNvPicPr/>
                   </pic:nvPicPr>
                   <pic:blipFill>
-                    <a:blip r:embed="rId8">
+                    <a:blip r:embed="rId7">
                       <a:extLst>
                         <a:ext uri="{28A0092B-C50C-407E-A947-70E740481C1C}">
                           <a14:useLocalDpi xmlns:a14="http://schemas.microsoft.com/office/drawing/2010/main" val="0"/>
@@ -2097,7 +2421,32 @@
           <w:szCs w:val="28"/>
           <w:lang w:val="en-US"/>
         </w:rPr>
-        <w:t xml:space="preserve">API DSF </w:t>
+        <w:t>API</w:t>
+      </w:r>
+      <w:r>
+        <w:rPr>
+          <w:rFonts w:ascii="Courier New" w:hAnsi="Courier New" w:cs="Courier New"/>
+          <w:sz w:val="28"/>
+          <w:szCs w:val="28"/>
+        </w:rPr>
+        <w:t xml:space="preserve"> </w:t>
+      </w:r>
+      <w:r>
+        <w:rPr>
+          <w:rFonts w:ascii="Courier New" w:hAnsi="Courier New" w:cs="Courier New"/>
+          <w:sz w:val="28"/>
+          <w:szCs w:val="28"/>
+          <w:lang w:val="en-US"/>
+        </w:rPr>
+        <w:t>DSF</w:t>
+      </w:r>
+      <w:r>
+        <w:rPr>
+          <w:rFonts w:ascii="Courier New" w:hAnsi="Courier New" w:cs="Courier New"/>
+          <w:sz w:val="28"/>
+          <w:szCs w:val="28"/>
+        </w:rPr>
+        <w:t xml:space="preserve"> </w:t>
       </w:r>
       <w:r>
         <w:rPr>
@@ -2112,7 +2461,6 @@
           <w:rFonts w:ascii="Courier New" w:hAnsi="Courier New" w:cs="Courier New"/>
           <w:sz w:val="28"/>
           <w:szCs w:val="28"/>
-          <w:lang w:val="en-US"/>
         </w:rPr>
         <w:t xml:space="preserve"> </w:t>
       </w:r>
@@ -2129,7 +2477,6 @@
           <w:rFonts w:ascii="Courier New" w:hAnsi="Courier New" w:cs="Courier New"/>
           <w:sz w:val="28"/>
           <w:szCs w:val="28"/>
-          <w:lang w:val="en-US"/>
         </w:rPr>
         <w:t>?</w:t>
       </w:r>
@@ -2146,7 +2493,6 @@
           <w:rFonts w:ascii="Courier New" w:hAnsi="Courier New" w:cs="Courier New"/>
           <w:sz w:val="28"/>
           <w:szCs w:val="28"/>
-          <w:lang w:val="en-US"/>
         </w:rPr>
         <w:t>?</w:t>
       </w:r>
@@ -2180,8 +2526,34 @@
           <w:szCs w:val="28"/>
           <w:lang w:val="en-US"/>
         </w:rPr>
-        <w:t xml:space="preserve">API DSF </w:t>
-      </w:r>
+        <w:t>API</w:t>
+      </w:r>
+      <w:r>
+        <w:rPr>
+          <w:rFonts w:ascii="Courier New" w:hAnsi="Courier New" w:cs="Courier New"/>
+          <w:sz w:val="28"/>
+          <w:szCs w:val="28"/>
+        </w:rPr>
+        <w:t xml:space="preserve"> </w:t>
+      </w:r>
+      <w:r>
+        <w:rPr>
+          <w:rFonts w:ascii="Courier New" w:hAnsi="Courier New" w:cs="Courier New"/>
+          <w:sz w:val="28"/>
+          <w:szCs w:val="28"/>
+          <w:lang w:val="en-US"/>
+        </w:rPr>
+        <w:t>DSF</w:t>
+      </w:r>
+      <w:r>
+        <w:rPr>
+          <w:rFonts w:ascii="Courier New" w:hAnsi="Courier New" w:cs="Courier New"/>
+          <w:sz w:val="28"/>
+          <w:szCs w:val="28"/>
+        </w:rPr>
+        <w:t xml:space="preserve"> </w:t>
+      </w:r>
+      <w:proofErr w:type="gramStart"/>
       <w:r>
         <w:rPr>
           <w:rFonts w:ascii="Courier New" w:hAnsi="Courier New" w:cs="Courier New"/>
@@ -2190,29 +2562,47 @@
         </w:rPr>
         <w:t>последовательную  непротиворечивость</w:t>
       </w:r>
-      <w:r>
-        <w:rPr>
-          <w:rFonts w:ascii="Courier New" w:hAnsi="Courier New" w:cs="Courier New"/>
-          <w:sz w:val="28"/>
-          <w:szCs w:val="28"/>
-          <w:lang w:val="en-US"/>
-        </w:rPr>
-        <w:t xml:space="preserve"> </w:t>
-      </w:r>
-      <w:r>
-        <w:rPr>
-          <w:rFonts w:ascii="Courier New" w:hAnsi="Courier New" w:cs="Courier New"/>
-          <w:sz w:val="28"/>
-          <w:szCs w:val="28"/>
-        </w:rPr>
-        <w:t>хранилища</w:t>
-      </w:r>
-      <w:r>
-        <w:rPr>
-          <w:rFonts w:ascii="Courier New" w:hAnsi="Courier New" w:cs="Courier New"/>
-          <w:sz w:val="28"/>
-          <w:szCs w:val="28"/>
-          <w:lang w:val="en-US"/>
+      <w:proofErr w:type="gramEnd"/>
+      <w:r>
+        <w:rPr>
+          <w:rFonts w:ascii="Courier New" w:hAnsi="Courier New" w:cs="Courier New"/>
+          <w:sz w:val="28"/>
+          <w:szCs w:val="28"/>
+        </w:rPr>
+        <w:t xml:space="preserve"> </w:t>
+      </w:r>
+      <w:r>
+        <w:rPr>
+          <w:rFonts w:ascii="Courier New" w:hAnsi="Courier New" w:cs="Courier New"/>
+          <w:sz w:val="28"/>
+          <w:szCs w:val="28"/>
+        </w:rPr>
+        <w:t>храни</w:t>
+      </w:r>
+      <w:r>
+        <w:rPr>
+          <w:rFonts w:ascii="Courier New" w:hAnsi="Courier New" w:cs="Courier New"/>
+          <w:sz w:val="28"/>
+          <w:szCs w:val="28"/>
+          <w:lang w:val="en-US"/>
+        </w:rPr>
+        <w:t>d</w:t>
+      </w:r>
+      <w:proofErr w:type="spellStart"/>
+      <w:r>
+        <w:rPr>
+          <w:rFonts w:ascii="Courier New" w:hAnsi="Courier New" w:cs="Courier New"/>
+          <w:sz w:val="28"/>
+          <w:szCs w:val="28"/>
+        </w:rPr>
+        <w:t>лища</w:t>
+      </w:r>
+      <w:proofErr w:type="spellEnd"/>
+      <w:r>
+        <w:rPr>
+          <w:rFonts w:ascii="Courier New" w:hAnsi="Courier New" w:cs="Courier New"/>
+          <w:sz w:val="28"/>
+          <w:szCs w:val="28"/>
         </w:rPr>
         <w:t>?</w:t>
       </w:r>
@@ -2229,7 +2619,6 @@
           <w:rFonts w:ascii="Courier New" w:hAnsi="Courier New" w:cs="Courier New"/>
           <w:sz w:val="28"/>
           <w:szCs w:val="28"/>
-          <w:lang w:val="en-US"/>
         </w:rPr>
         <w:t>?</w:t>
       </w:r>
@@ -2271,7 +2660,32 @@
           <w:szCs w:val="28"/>
           <w:lang w:val="en-US"/>
         </w:rPr>
-        <w:t xml:space="preserve">API DSF </w:t>
+        <w:t>API</w:t>
+      </w:r>
+      <w:r>
+        <w:rPr>
+          <w:rFonts w:ascii="Courier New" w:hAnsi="Courier New" w:cs="Courier New"/>
+          <w:sz w:val="28"/>
+          <w:szCs w:val="28"/>
+        </w:rPr>
+        <w:t xml:space="preserve"> </w:t>
+      </w:r>
+      <w:r>
+        <w:rPr>
+          <w:rFonts w:ascii="Courier New" w:hAnsi="Courier New" w:cs="Courier New"/>
+          <w:sz w:val="28"/>
+          <w:szCs w:val="28"/>
+          <w:lang w:val="en-US"/>
+        </w:rPr>
+        <w:t>DSF</w:t>
+      </w:r>
+      <w:r>
+        <w:rPr>
+          <w:rFonts w:ascii="Courier New" w:hAnsi="Courier New" w:cs="Courier New"/>
+          <w:sz w:val="28"/>
+          <w:szCs w:val="28"/>
+        </w:rPr>
+        <w:t xml:space="preserve"> </w:t>
       </w:r>
       <w:r>
         <w:rPr>
@@ -2286,7 +2700,6 @@
           <w:rFonts w:ascii="Courier New" w:hAnsi="Courier New" w:cs="Courier New"/>
           <w:sz w:val="28"/>
           <w:szCs w:val="28"/>
-          <w:lang w:val="en-US"/>
         </w:rPr>
         <w:t xml:space="preserve"> </w:t>
       </w:r>
@@ -2303,7 +2716,6 @@
           <w:rFonts w:ascii="Courier New" w:hAnsi="Courier New" w:cs="Courier New"/>
           <w:sz w:val="28"/>
           <w:szCs w:val="28"/>
-          <w:lang w:val="en-US"/>
         </w:rPr>
         <w:t>?</w:t>
       </w:r>
@@ -2320,7 +2732,6 @@
           <w:rFonts w:ascii="Courier New" w:hAnsi="Courier New" w:cs="Courier New"/>
           <w:sz w:val="28"/>
           <w:szCs w:val="28"/>
-          <w:lang w:val="en-US"/>
         </w:rPr>
         <w:t>?</w:t>
       </w:r>
@@ -2354,8 +2765,8 @@
 </file>
 
 <file path=word/numbering.xml><?xml version="1.0" encoding="utf-8"?>
-<w:numbering xmlns:wpc="http://schemas.microsoft.com/office/word/2010/wordprocessingCanvas" xmlns:mc="http://schemas.openxmlformats.org/markup-compatibility/2006" xmlns:o="urn:schemas-microsoft-com:office:office" xmlns:r="http://schemas.openxmlformats.org/officeDocument/2006/relationships" xmlns:m="http://schemas.openxmlformats.org/officeDocument/2006/math" xmlns:v="urn:schemas-microsoft-com:vml" xmlns:wp14="http://schemas.microsoft.com/office/word/2010/wordprocessingDrawing" xmlns:wp="http://schemas.openxmlformats.org/drawingml/2006/wordprocessingDrawing" xmlns:w10="urn:schemas-microsoft-com:office:word" xmlns:w="http://schemas.openxmlformats.org/wordprocessingml/2006/main" xmlns:w14="http://schemas.microsoft.com/office/word/2010/wordml" xmlns:wpg="http://schemas.microsoft.com/office/word/2010/wordprocessingGroup" xmlns:wpi="http://schemas.microsoft.com/office/word/2010/wordprocessingInk" xmlns:wne="http://schemas.microsoft.com/office/word/2006/wordml" xmlns:wps="http://schemas.microsoft.com/office/word/2010/wordprocessingShape" mc:Ignorable="w14 wp14">
-  <w:abstractNum w:abstractNumId="0">
+<w:numbering xmlns:wpc="http://schemas.microsoft.com/office/word/2010/wordprocessingCanvas" xmlns:cx="http://schemas.microsoft.com/office/drawing/2014/chartex" xmlns:cx1="http://schemas.microsoft.com/office/drawing/2015/9/8/chartex" xmlns:cx2="http://schemas.microsoft.com/office/drawing/2015/10/21/chartex" xmlns:cx3="http://schemas.microsoft.com/office/drawing/2016/5/9/chartex" xmlns:cx4="http://schemas.microsoft.com/office/drawing/2016/5/10/chartex" xmlns:cx5="http://schemas.microsoft.com/office/drawing/2016/5/11/chartex" xmlns:cx6="http://schemas.microsoft.com/office/drawing/2016/5/12/chartex" xmlns:cx7="http://schemas.microsoft.com/office/drawing/2016/5/13/chartex" xmlns:cx8="http://schemas.microsoft.com/office/drawing/2016/5/14/chartex" xmlns:mc="http://schemas.openxmlformats.org/markup-compatibility/2006" xmlns:aink="http://schemas.microsoft.com/office/drawing/2016/ink" xmlns:am3d="http://schemas.microsoft.com/office/drawing/2017/model3d" xmlns:o="urn:schemas-microsoft-com:office:office" xmlns:oel="http://schemas.microsoft.com/office/2019/extlst" xmlns:r="http://schemas.openxmlformats.org/officeDocument/2006/relationships" xmlns:m="http://schemas.openxmlformats.org/officeDocument/2006/math" xmlns:v="urn:schemas-microsoft-com:vml" xmlns:wp14="http://schemas.microsoft.com/office/word/2010/wordprocessingDrawing" xmlns:wp="http://schemas.openxmlformats.org/drawingml/2006/wordprocessingDrawing" xmlns:w10="urn:schemas-microsoft-com:office:word" xmlns:w="http://schemas.openxmlformats.org/wordprocessingml/2006/main" xmlns:w14="http://schemas.microsoft.com/office/word/2010/wordml" xmlns:w15="http://schemas.microsoft.com/office/word/2012/wordml" xmlns:w16cex="http://schemas.microsoft.com/office/word/2018/wordml/cex" xmlns:w16cid="http://schemas.microsoft.com/office/word/2016/wordml/cid" xmlns:w16="http://schemas.microsoft.com/office/word/2018/wordml" xmlns:w16du="http://schemas.microsoft.com/office/word/2023/wordml/word16du" xmlns:w16sdtdh="http://schemas.microsoft.com/office/word/2020/wordml/sdtdatahash" xmlns:w16se="http://schemas.microsoft.com/office/word/2015/wordml/symex" xmlns:wpg="http://schemas.microsoft.com/office/word/2010/wordprocessingGroup" xmlns:wpi="http://schemas.microsoft.com/office/word/2010/wordprocessingInk" xmlns:wne="http://schemas.microsoft.com/office/word/2006/wordml" xmlns:wps="http://schemas.microsoft.com/office/word/2010/wordprocessingShape" mc:Ignorable="w14 w15 w16se w16cid w16 w16cex w16sdtdh wp14">
+  <w:abstractNum w:abstractNumId="0" w15:restartNumberingAfterBreak="0">
     <w:nsid w:val="16847B06"/>
     <w:multiLevelType w:val="hybridMultilevel"/>
     <w:tmpl w:val="46382524"/>
@@ -2444,7 +2855,7 @@
       </w:pPr>
     </w:lvl>
   </w:abstractNum>
-  <w:abstractNum w:abstractNumId="1">
+  <w:abstractNum w:abstractNumId="1" w15:restartNumberingAfterBreak="0">
     <w:nsid w:val="50DC56A9"/>
     <w:multiLevelType w:val="hybridMultilevel"/>
     <w:tmpl w:val="4C0864EE"/>
@@ -2533,17 +2944,17 @@
       </w:pPr>
     </w:lvl>
   </w:abstractNum>
-  <w:num w:numId="1">
+  <w:num w:numId="1" w16cid:durableId="1825779493">
     <w:abstractNumId w:val="0"/>
   </w:num>
-  <w:num w:numId="2">
+  <w:num w:numId="2" w16cid:durableId="1700736420">
     <w:abstractNumId w:val="1"/>
   </w:num>
 </w:numbering>
 </file>
 
 <file path=word/styles.xml><?xml version="1.0" encoding="utf-8"?>
-<w:styles xmlns:mc="http://schemas.openxmlformats.org/markup-compatibility/2006" xmlns:r="http://schemas.openxmlformats.org/officeDocument/2006/relationships" xmlns:w="http://schemas.openxmlformats.org/wordprocessingml/2006/main" xmlns:w14="http://schemas.microsoft.com/office/word/2010/wordml" mc:Ignorable="w14">
+<w:styles xmlns:mc="http://schemas.openxmlformats.org/markup-compatibility/2006" xmlns:r="http://schemas.openxmlformats.org/officeDocument/2006/relationships" xmlns:w="http://schemas.openxmlformats.org/wordprocessingml/2006/main" xmlns:w14="http://schemas.microsoft.com/office/word/2010/wordml" xmlns:w15="http://schemas.microsoft.com/office/word/2012/wordml" xmlns:w16cex="http://schemas.microsoft.com/office/word/2018/wordml/cex" xmlns:w16cid="http://schemas.microsoft.com/office/word/2016/wordml/cid" xmlns:w16="http://schemas.microsoft.com/office/word/2018/wordml" xmlns:w16sdtdh="http://schemas.microsoft.com/office/word/2020/wordml/sdtdatahash" xmlns:w16se="http://schemas.microsoft.com/office/word/2015/wordml/symex" mc:Ignorable="w14 w15 w16se w16cid w16 w16cex w16sdtdh">
   <w:docDefaults>
     <w:rPrDefault>
       <w:rPr>
@@ -2559,144 +2970,383 @@
       </w:pPr>
     </w:pPrDefault>
   </w:docDefaults>
-  <w:latentStyles w:defLockedState="0" w:defUIPriority="99" w:defSemiHidden="1" w:defUnhideWhenUsed="1" w:defQFormat="0" w:count="267">
-    <w:lsdException w:name="Normal" w:semiHidden="0" w:uiPriority="0" w:unhideWhenUsed="0" w:qFormat="1"/>
-    <w:lsdException w:name="heading 1" w:semiHidden="0" w:uiPriority="9" w:unhideWhenUsed="0" w:qFormat="1"/>
-    <w:lsdException w:name="heading 2" w:uiPriority="9" w:qFormat="1"/>
-    <w:lsdException w:name="heading 3" w:uiPriority="9" w:qFormat="1"/>
-    <w:lsdException w:name="heading 4" w:uiPriority="9" w:qFormat="1"/>
-    <w:lsdException w:name="heading 5" w:uiPriority="9" w:qFormat="1"/>
-    <w:lsdException w:name="heading 6" w:uiPriority="9" w:qFormat="1"/>
-    <w:lsdException w:name="heading 7" w:uiPriority="9" w:qFormat="1"/>
-    <w:lsdException w:name="heading 8" w:uiPriority="9" w:qFormat="1"/>
-    <w:lsdException w:name="heading 9" w:uiPriority="9" w:qFormat="1"/>
-    <w:lsdException w:name="toc 1" w:uiPriority="39"/>
-    <w:lsdException w:name="toc 2" w:uiPriority="39"/>
-    <w:lsdException w:name="toc 3" w:uiPriority="39"/>
-    <w:lsdException w:name="toc 4" w:uiPriority="39"/>
-    <w:lsdException w:name="toc 5" w:uiPriority="39"/>
-    <w:lsdException w:name="toc 6" w:uiPriority="39"/>
-    <w:lsdException w:name="toc 7" w:uiPriority="39"/>
-    <w:lsdException w:name="toc 8" w:uiPriority="39"/>
-    <w:lsdException w:name="toc 9" w:uiPriority="39"/>
-    <w:lsdException w:name="caption" w:uiPriority="35" w:qFormat="1"/>
-    <w:lsdException w:name="Title" w:semiHidden="0" w:uiPriority="10" w:unhideWhenUsed="0" w:qFormat="1"/>
-    <w:lsdException w:name="Default Paragraph Font" w:uiPriority="1"/>
-    <w:lsdException w:name="Subtitle" w:semiHidden="0" w:uiPriority="11" w:unhideWhenUsed="0" w:qFormat="1"/>
-    <w:lsdException w:name="Strong" w:semiHidden="0" w:uiPriority="22" w:unhideWhenUsed="0" w:qFormat="1"/>
-    <w:lsdException w:name="Emphasis" w:semiHidden="0" w:uiPriority="20" w:unhideWhenUsed="0" w:qFormat="1"/>
-    <w:lsdException w:name="Table Grid" w:semiHidden="0" w:uiPriority="59" w:unhideWhenUsed="0"/>
-    <w:lsdException w:name="Placeholder Text" w:unhideWhenUsed="0"/>
-    <w:lsdException w:name="No Spacing" w:semiHidden="0" w:uiPriority="1" w:unhideWhenUsed="0" w:qFormat="1"/>
-    <w:lsdException w:name="Light Shading" w:semiHidden="0" w:uiPriority="60" w:unhideWhenUsed="0"/>
-    <w:lsdException w:name="Light List" w:semiHidden="0" w:uiPriority="61" w:unhideWhenUsed="0"/>
-    <w:lsdException w:name="Light Grid" w:semiHidden="0" w:uiPriority="62" w:unhideWhenUsed="0"/>
-    <w:lsdException w:name="Medium Shading 1" w:semiHidden="0" w:uiPriority="63" w:unhideWhenUsed="0"/>
-    <w:lsdException w:name="Medium Shading 2" w:semiHidden="0" w:uiPriority="64" w:unhideWhenUsed="0"/>
-    <w:lsdException w:name="Medium List 1" w:semiHidden="0" w:uiPriority="65" w:unhideWhenUsed="0"/>
-    <w:lsdException w:name="Medium List 2" w:semiHidden="0" w:uiPriority="66" w:unhideWhenUsed="0"/>
-    <w:lsdException w:name="Medium Grid 1" w:semiHidden="0" w:uiPriority="67" w:unhideWhenUsed="0"/>
-    <w:lsdException w:name="Medium Grid 2" w:semiHidden="0" w:uiPriority="68" w:unhideWhenUsed="0"/>
-    <w:lsdException w:name="Medium Grid 3" w:semiHidden="0" w:uiPriority="69" w:unhideWhenUsed="0"/>
-    <w:lsdException w:name="Dark List" w:semiHidden="0" w:uiPriority="70" w:unhideWhenUsed="0"/>
-    <w:lsdException w:name="Colorful Shading" w:semiHidden="0" w:uiPriority="71" w:unhideWhenUsed="0"/>
-    <w:lsdException w:name="Colorful List" w:semiHidden="0" w:uiPriority="72" w:unhideWhenUsed="0"/>
-    <w:lsdException w:name="Colorful Grid" w:semiHidden="0" w:uiPriority="73" w:unhideWhenUsed="0"/>
-    <w:lsdException w:name="Light Shading Accent 1" w:semiHidden="0" w:uiPriority="60" w:unhideWhenUsed="0"/>
-    <w:lsdException w:name="Light List Accent 1" w:semiHidden="0" w:uiPriority="61" w:unhideWhenUsed="0"/>
-    <w:lsdException w:name="Light Grid Accent 1" w:semiHidden="0" w:uiPriority="62" w:unhideWhenUsed="0"/>
-    <w:lsdException w:name="Medium Shading 1 Accent 1" w:semiHidden="0" w:uiPriority="63" w:unhideWhenUsed="0"/>
-    <w:lsdException w:name="Medium Shading 2 Accent 1" w:semiHidden="0" w:uiPriority="64" w:unhideWhenUsed="0"/>
-    <w:lsdException w:name="Medium List 1 Accent 1" w:semiHidden="0" w:uiPriority="65" w:unhideWhenUsed="0"/>
-    <w:lsdException w:name="Revision" w:unhideWhenUsed="0"/>
-    <w:lsdException w:name="List Paragraph" w:semiHidden="0" w:uiPriority="34" w:unhideWhenUsed="0" w:qFormat="1"/>
-    <w:lsdException w:name="Quote" w:semiHidden="0" w:uiPriority="29" w:unhideWhenUsed="0" w:qFormat="1"/>
-    <w:lsdException w:name="Intense Quote" w:semiHidden="0" w:uiPriority="30" w:unhideWhenUsed="0" w:qFormat="1"/>
-    <w:lsdException w:name="Medium List 2 Accent 1" w:semiHidden="0" w:uiPriority="66" w:unhideWhenUsed="0"/>
-    <w:lsdException w:name="Medium Grid 1 Accent 1" w:semiHidden="0" w:uiPriority="67" w:unhideWhenUsed="0"/>
-    <w:lsdException w:name="Medium Grid 2 Accent 1" w:semiHidden="0" w:uiPriority="68" w:unhideWhenUsed="0"/>
-    <w:lsdException w:name="Medium Grid 3 Accent 1" w:semiHidden="0" w:uiPriority="69" w:unhideWhenUsed="0"/>
-    <w:lsdException w:name="Dark List Accent 1" w:semiHidden="0" w:uiPriority="70" w:unhideWhenUsed="0"/>
-    <w:lsdException w:name="Colorful Shading Accent 1" w:semiHidden="0" w:uiPriority="71" w:unhideWhenUsed="0"/>
-    <w:lsdException w:name="Colorful List Accent 1" w:semiHidden="0" w:uiPriority="72" w:unhideWhenUsed="0"/>
-    <w:lsdException w:name="Colorful Grid Accent 1" w:semiHidden="0" w:uiPriority="73" w:unhideWhenUsed="0"/>
-    <w:lsdException w:name="Light Shading Accent 2" w:semiHidden="0" w:uiPriority="60" w:unhideWhenUsed="0"/>
-    <w:lsdException w:name="Light List Accent 2" w:semiHidden="0" w:uiPriority="61" w:unhideWhenUsed="0"/>
-    <w:lsdException w:name="Light Grid Accent 2" w:semiHidden="0" w:uiPriority="62" w:unhideWhenUsed="0"/>
-    <w:lsdException w:name="Medium Shading 1 Accent 2" w:semiHidden="0" w:uiPriority="63" w:unhideWhenUsed="0"/>
-    <w:lsdException w:name="Medium Shading 2 Accent 2" w:semiHidden="0" w:uiPriority="64" w:unhideWhenUsed="0"/>
-    <w:lsdException w:name="Medium List 1 Accent 2" w:semiHidden="0" w:uiPriority="65" w:unhideWhenUsed="0"/>
-    <w:lsdException w:name="Medium List 2 Accent 2" w:semiHidden="0" w:uiPriority="66" w:unhideWhenUsed="0"/>
-    <w:lsdException w:name="Medium Grid 1 Accent 2" w:semiHidden="0" w:uiPriority="67" w:unhideWhenUsed="0"/>
-    <w:lsdException w:name="Medium Grid 2 Accent 2" w:semiHidden="0" w:uiPriority="68" w:unhideWhenUsed="0"/>
-    <w:lsdException w:name="Medium Grid 3 Accent 2" w:semiHidden="0" w:uiPriority="69" w:unhideWhenUsed="0"/>
-    <w:lsdException w:name="Dark List Accent 2" w:semiHidden="0" w:uiPriority="70" w:unhideWhenUsed="0"/>
-    <w:lsdException w:name="Colorful Shading Accent 2" w:semiHidden="0" w:uiPriority="71" w:unhideWhenUsed="0"/>
-    <w:lsdException w:name="Colorful List Accent 2" w:semiHidden="0" w:uiPriority="72" w:unhideWhenUsed="0"/>
-    <w:lsdException w:name="Colorful Grid Accent 2" w:semiHidden="0" w:uiPriority="73" w:unhideWhenUsed="0"/>
-    <w:lsdException w:name="Light Shading Accent 3" w:semiHidden="0" w:uiPriority="60" w:unhideWhenUsed="0"/>
-    <w:lsdException w:name="Light List Accent 3" w:semiHidden="0" w:uiPriority="61" w:unhideWhenUsed="0"/>
-    <w:lsdException w:name="Light Grid Accent 3" w:semiHidden="0" w:uiPriority="62" w:unhideWhenUsed="0"/>
-    <w:lsdException w:name="Medium Shading 1 Accent 3" w:semiHidden="0" w:uiPriority="63" w:unhideWhenUsed="0"/>
-    <w:lsdException w:name="Medium Shading 2 Accent 3" w:semiHidden="0" w:uiPriority="64" w:unhideWhenUsed="0"/>
-    <w:lsdException w:name="Medium List 1 Accent 3" w:semiHidden="0" w:uiPriority="65" w:unhideWhenUsed="0"/>
-    <w:lsdException w:name="Medium List 2 Accent 3" w:semiHidden="0" w:uiPriority="66" w:unhideWhenUsed="0"/>
-    <w:lsdException w:name="Medium Grid 1 Accent 3" w:semiHidden="0" w:uiPriority="67" w:unhideWhenUsed="0"/>
-    <w:lsdException w:name="Medium Grid 2 Accent 3" w:semiHidden="0" w:uiPriority="68" w:unhideWhenUsed="0"/>
-    <w:lsdException w:name="Medium Grid 3 Accent 3" w:semiHidden="0" w:uiPriority="69" w:unhideWhenUsed="0"/>
-    <w:lsdException w:name="Dark List Accent 3" w:semiHidden="0" w:uiPriority="70" w:unhideWhenUsed="0"/>
-    <w:lsdException w:name="Colorful Shading Accent 3" w:semiHidden="0" w:uiPriority="71" w:unhideWhenUsed="0"/>
-    <w:lsdException w:name="Colorful List Accent 3" w:semiHidden="0" w:uiPriority="72" w:unhideWhenUsed="0"/>
-    <w:lsdException w:name="Colorful Grid Accent 3" w:semiHidden="0" w:uiPriority="73" w:unhideWhenUsed="0"/>
-    <w:lsdException w:name="Light Shading Accent 4" w:semiHidden="0" w:uiPriority="60" w:unhideWhenUsed="0"/>
-    <w:lsdException w:name="Light List Accent 4" w:semiHidden="0" w:uiPriority="61" w:unhideWhenUsed="0"/>
-    <w:lsdException w:name="Light Grid Accent 4" w:semiHidden="0" w:uiPriority="62" w:unhideWhenUsed="0"/>
-    <w:lsdException w:name="Medium Shading 1 Accent 4" w:semiHidden="0" w:uiPriority="63" w:unhideWhenUsed="0"/>
-    <w:lsdException w:name="Medium Shading 2 Accent 4" w:semiHidden="0" w:uiPriority="64" w:unhideWhenUsed="0"/>
-    <w:lsdException w:name="Medium List 1 Accent 4" w:semiHidden="0" w:uiPriority="65" w:unhideWhenUsed="0"/>
-    <w:lsdException w:name="Medium List 2 Accent 4" w:semiHidden="0" w:uiPriority="66" w:unhideWhenUsed="0"/>
-    <w:lsdException w:name="Medium Grid 1 Accent 4" w:semiHidden="0" w:uiPriority="67" w:unhideWhenUsed="0"/>
-    <w:lsdException w:name="Medium Grid 2 Accent 4" w:semiHidden="0" w:uiPriority="68" w:unhideWhenUsed="0"/>
-    <w:lsdException w:name="Medium Grid 3 Accent 4" w:semiHidden="0" w:uiPriority="69" w:unhideWhenUsed="0"/>
-    <w:lsdException w:name="Dark List Accent 4" w:semiHidden="0" w:uiPriority="70" w:unhideWhenUsed="0"/>
-    <w:lsdException w:name="Colorful Shading Accent 4" w:semiHidden="0" w:uiPriority="71" w:unhideWhenUsed="0"/>
-    <w:lsdException w:name="Colorful List Accent 4" w:semiHidden="0" w:uiPriority="72" w:unhideWhenUsed="0"/>
-    <w:lsdException w:name="Colorful Grid Accent 4" w:semiHidden="0" w:uiPriority="73" w:unhideWhenUsed="0"/>
-    <w:lsdException w:name="Light Shading Accent 5" w:semiHidden="0" w:uiPriority="60" w:unhideWhenUsed="0"/>
-    <w:lsdException w:name="Light List Accent 5" w:semiHidden="0" w:uiPriority="61" w:unhideWhenUsed="0"/>
-    <w:lsdException w:name="Light Grid Accent 5" w:semiHidden="0" w:uiPriority="62" w:unhideWhenUsed="0"/>
-    <w:lsdException w:name="Medium Shading 1 Accent 5" w:semiHidden="0" w:uiPriority="63" w:unhideWhenUsed="0"/>
-    <w:lsdException w:name="Medium Shading 2 Accent 5" w:semiHidden="0" w:uiPriority="64" w:unhideWhenUsed="0"/>
-    <w:lsdException w:name="Medium List 1 Accent 5" w:semiHidden="0" w:uiPriority="65" w:unhideWhenUsed="0"/>
-    <w:lsdException w:name="Medium List 2 Accent 5" w:semiHidden="0" w:uiPriority="66" w:unhideWhenUsed="0"/>
-    <w:lsdException w:name="Medium Grid 1 Accent 5" w:semiHidden="0" w:uiPriority="67" w:unhideWhenUsed="0"/>
-    <w:lsdException w:name="Medium Grid 2 Accent 5" w:semiHidden="0" w:uiPriority="68" w:unhideWhenUsed="0"/>
-    <w:lsdException w:name="Medium Grid 3 Accent 5" w:semiHidden="0" w:uiPriority="69" w:unhideWhenUsed="0"/>
-    <w:lsdException w:name="Dark List Accent 5" w:semiHidden="0" w:uiPriority="70" w:unhideWhenUsed="0"/>
-    <w:lsdException w:name="Colorful Shading Accent 5" w:semiHidden="0" w:uiPriority="71" w:unhideWhenUsed="0"/>
-    <w:lsdException w:name="Colorful List Accent 5" w:semiHidden="0" w:uiPriority="72" w:unhideWhenUsed="0"/>
-    <w:lsdException w:name="Colorful Grid Accent 5" w:semiHidden="0" w:uiPriority="73" w:unhideWhenUsed="0"/>
-    <w:lsdException w:name="Light Shading Accent 6" w:semiHidden="0" w:uiPriority="60" w:unhideWhenUsed="0"/>
-    <w:lsdException w:name="Light List Accent 6" w:semiHidden="0" w:uiPriority="61" w:unhideWhenUsed="0"/>
-    <w:lsdException w:name="Light Grid Accent 6" w:semiHidden="0" w:uiPriority="62" w:unhideWhenUsed="0"/>
-    <w:lsdException w:name="Medium Shading 1 Accent 6" w:semiHidden="0" w:uiPriority="63" w:unhideWhenUsed="0"/>
-    <w:lsdException w:name="Medium Shading 2 Accent 6" w:semiHidden="0" w:uiPriority="64" w:unhideWhenUsed="0"/>
-    <w:lsdException w:name="Medium List 1 Accent 6" w:semiHidden="0" w:uiPriority="65" w:unhideWhenUsed="0"/>
-    <w:lsdException w:name="Medium List 2 Accent 6" w:semiHidden="0" w:uiPriority="66" w:unhideWhenUsed="0"/>
-    <w:lsdException w:name="Medium Grid 1 Accent 6" w:semiHidden="0" w:uiPriority="67" w:unhideWhenUsed="0"/>
-    <w:lsdException w:name="Medium Grid 2 Accent 6" w:semiHidden="0" w:uiPriority="68" w:unhideWhenUsed="0"/>
-    <w:lsdException w:name="Medium Grid 3 Accent 6" w:semiHidden="0" w:uiPriority="69" w:unhideWhenUsed="0"/>
-    <w:lsdException w:name="Dark List Accent 6" w:semiHidden="0" w:uiPriority="70" w:unhideWhenUsed="0"/>
-    <w:lsdException w:name="Colorful Shading Accent 6" w:semiHidden="0" w:uiPriority="71" w:unhideWhenUsed="0"/>
-    <w:lsdException w:name="Colorful List Accent 6" w:semiHidden="0" w:uiPriority="72" w:unhideWhenUsed="0"/>
-    <w:lsdException w:name="Colorful Grid Accent 6" w:semiHidden="0" w:uiPriority="73" w:unhideWhenUsed="0"/>
-    <w:lsdException w:name="Subtle Emphasis" w:semiHidden="0" w:uiPriority="19" w:unhideWhenUsed="0" w:qFormat="1"/>
-    <w:lsdException w:name="Intense Emphasis" w:semiHidden="0" w:uiPriority="21" w:unhideWhenUsed="0" w:qFormat="1"/>
-    <w:lsdException w:name="Subtle Reference" w:semiHidden="0" w:uiPriority="31" w:unhideWhenUsed="0" w:qFormat="1"/>
-    <w:lsdException w:name="Intense Reference" w:semiHidden="0" w:uiPriority="32" w:unhideWhenUsed="0" w:qFormat="1"/>
-    <w:lsdException w:name="Book Title" w:semiHidden="0" w:uiPriority="33" w:unhideWhenUsed="0" w:qFormat="1"/>
-    <w:lsdException w:name="Bibliography" w:uiPriority="37"/>
-    <w:lsdException w:name="TOC Heading" w:uiPriority="39" w:qFormat="1"/>
+  <w:latentStyles w:defLockedState="0" w:defUIPriority="99" w:defSemiHidden="0" w:defUnhideWhenUsed="0" w:defQFormat="0" w:count="376">
+    <w:lsdException w:name="Normal" w:uiPriority="0" w:qFormat="1"/>
+    <w:lsdException w:name="heading 1" w:uiPriority="9" w:qFormat="1"/>
+    <w:lsdException w:name="heading 2" w:semiHidden="1" w:uiPriority="9" w:unhideWhenUsed="1" w:qFormat="1"/>
+    <w:lsdException w:name="heading 3" w:semiHidden="1" w:uiPriority="9" w:unhideWhenUsed="1" w:qFormat="1"/>
+    <w:lsdException w:name="heading 4" w:semiHidden="1" w:uiPriority="9" w:unhideWhenUsed="1" w:qFormat="1"/>
+    <w:lsdException w:name="heading 5" w:semiHidden="1" w:uiPriority="9" w:unhideWhenUsed="1" w:qFormat="1"/>
+    <w:lsdException w:name="heading 6" w:semiHidden="1" w:uiPriority="9" w:unhideWhenUsed="1" w:qFormat="1"/>
+    <w:lsdException w:name="heading 7" w:semiHidden="1" w:uiPriority="9" w:unhideWhenUsed="1" w:qFormat="1"/>
+    <w:lsdException w:name="heading 8" w:semiHidden="1" w:uiPriority="9" w:unhideWhenUsed="1" w:qFormat="1"/>
+    <w:lsdException w:name="heading 9" w:semiHidden="1" w:uiPriority="9" w:unhideWhenUsed="1" w:qFormat="1"/>
+    <w:lsdException w:name="index 1" w:semiHidden="1" w:unhideWhenUsed="1"/>
+    <w:lsdException w:name="index 2" w:semiHidden="1" w:unhideWhenUsed="1"/>
+    <w:lsdException w:name="index 3" w:semiHidden="1" w:unhideWhenUsed="1"/>
+    <w:lsdException w:name="index 4" w:semiHidden="1" w:unhideWhenUsed="1"/>
+    <w:lsdException w:name="index 5" w:semiHidden="1" w:unhideWhenUsed="1"/>
+    <w:lsdException w:name="index 6" w:semiHidden="1" w:unhideWhenUsed="1"/>
+    <w:lsdException w:name="index 7" w:semiHidden="1" w:unhideWhenUsed="1"/>
+    <w:lsdException w:name="index 8" w:semiHidden="1" w:unhideWhenUsed="1"/>
+    <w:lsdException w:name="index 9" w:semiHidden="1" w:unhideWhenUsed="1"/>
+    <w:lsdException w:name="toc 1" w:semiHidden="1" w:uiPriority="39" w:unhideWhenUsed="1"/>
+    <w:lsdException w:name="toc 2" w:semiHidden="1" w:uiPriority="39" w:unhideWhenUsed="1"/>
+    <w:lsdException w:name="toc 3" w:semiHidden="1" w:uiPriority="39" w:unhideWhenUsed="1"/>
+    <w:lsdException w:name="toc 4" w:semiHidden="1" w:uiPriority="39" w:unhideWhenUsed="1"/>
+    <w:lsdException w:name="toc 5" w:semiHidden="1" w:uiPriority="39" w:unhideWhenUsed="1"/>
+    <w:lsdException w:name="toc 6" w:semiHidden="1" w:uiPriority="39" w:unhideWhenUsed="1"/>
+    <w:lsdException w:name="toc 7" w:semiHidden="1" w:uiPriority="39" w:unhideWhenUsed="1"/>
+    <w:lsdException w:name="toc 8" w:semiHidden="1" w:uiPriority="39" w:unhideWhenUsed="1"/>
+    <w:lsdException w:name="toc 9" w:semiHidden="1" w:uiPriority="39" w:unhideWhenUsed="1"/>
+    <w:lsdException w:name="Normal Indent" w:semiHidden="1" w:unhideWhenUsed="1"/>
+    <w:lsdException w:name="footnote text" w:semiHidden="1" w:unhideWhenUsed="1"/>
+    <w:lsdException w:name="annotation text" w:semiHidden="1" w:unhideWhenUsed="1"/>
+    <w:lsdException w:name="header" w:semiHidden="1" w:unhideWhenUsed="1"/>
+    <w:lsdException w:name="footer" w:semiHidden="1" w:unhideWhenUsed="1"/>
+    <w:lsdException w:name="index heading" w:semiHidden="1" w:unhideWhenUsed="1"/>
+    <w:lsdException w:name="caption" w:semiHidden="1" w:uiPriority="35" w:unhideWhenUsed="1" w:qFormat="1"/>
+    <w:lsdException w:name="table of figures" w:semiHidden="1" w:unhideWhenUsed="1"/>
+    <w:lsdException w:name="envelope address" w:semiHidden="1" w:unhideWhenUsed="1"/>
+    <w:lsdException w:name="envelope return" w:semiHidden="1" w:unhideWhenUsed="1"/>
+    <w:lsdException w:name="footnote reference" w:semiHidden="1" w:unhideWhenUsed="1"/>
+    <w:lsdException w:name="annotation reference" w:semiHidden="1" w:unhideWhenUsed="1"/>
+    <w:lsdException w:name="line number" w:semiHidden="1" w:unhideWhenUsed="1"/>
+    <w:lsdException w:name="page number" w:semiHidden="1" w:unhideWhenUsed="1"/>
+    <w:lsdException w:name="endnote reference" w:semiHidden="1" w:unhideWhenUsed="1"/>
+    <w:lsdException w:name="endnote text" w:semiHidden="1" w:unhideWhenUsed="1"/>
+    <w:lsdException w:name="table of authorities" w:semiHidden="1" w:unhideWhenUsed="1"/>
+    <w:lsdException w:name="macro" w:semiHidden="1" w:unhideWhenUsed="1"/>
+    <w:lsdException w:name="toa heading" w:semiHidden="1" w:unhideWhenUsed="1"/>
+    <w:lsdException w:name="List" w:semiHidden="1" w:unhideWhenUsed="1"/>
+    <w:lsdException w:name="List Bullet" w:semiHidden="1" w:unhideWhenUsed="1"/>
+    <w:lsdException w:name="List Number" w:semiHidden="1" w:unhideWhenUsed="1"/>
+    <w:lsdException w:name="List 2" w:semiHidden="1" w:unhideWhenUsed="1"/>
+    <w:lsdException w:name="List 3" w:semiHidden="1" w:unhideWhenUsed="1"/>
+    <w:lsdException w:name="List 4" w:semiHidden="1" w:unhideWhenUsed="1"/>
+    <w:lsdException w:name="List 5" w:semiHidden="1" w:unhideWhenUsed="1"/>
+    <w:lsdException w:name="List Bullet 2" w:semiHidden="1" w:unhideWhenUsed="1"/>
+    <w:lsdException w:name="List Bullet 3" w:semiHidden="1" w:unhideWhenUsed="1"/>
+    <w:lsdException w:name="List Bullet 4" w:semiHidden="1" w:unhideWhenUsed="1"/>
+    <w:lsdException w:name="List Bullet 5" w:semiHidden="1" w:unhideWhenUsed="1"/>
+    <w:lsdException w:name="List Number 2" w:semiHidden="1" w:unhideWhenUsed="1"/>
+    <w:lsdException w:name="List Number 3" w:semiHidden="1" w:unhideWhenUsed="1"/>
+    <w:lsdException w:name="List Number 4" w:semiHidden="1" w:unhideWhenUsed="1"/>
+    <w:lsdException w:name="List Number 5" w:semiHidden="1" w:unhideWhenUsed="1"/>
+    <w:lsdException w:name="Title" w:uiPriority="10" w:qFormat="1"/>
+    <w:lsdException w:name="Closing" w:semiHidden="1" w:unhideWhenUsed="1"/>
+    <w:lsdException w:name="Signature" w:semiHidden="1" w:unhideWhenUsed="1"/>
+    <w:lsdException w:name="Default Paragraph Font" w:semiHidden="1" w:uiPriority="1" w:unhideWhenUsed="1"/>
+    <w:lsdException w:name="Body Text" w:semiHidden="1" w:unhideWhenUsed="1"/>
+    <w:lsdException w:name="Body Text Indent" w:semiHidden="1" w:unhideWhenUsed="1"/>
+    <w:lsdException w:name="List Continue" w:semiHidden="1" w:unhideWhenUsed="1"/>
+    <w:lsdException w:name="List Continue 2" w:semiHidden="1" w:unhideWhenUsed="1"/>
+    <w:lsdException w:name="List Continue 3" w:semiHidden="1" w:unhideWhenUsed="1"/>
+    <w:lsdException w:name="List Continue 4" w:semiHidden="1" w:unhideWhenUsed="1"/>
+    <w:lsdException w:name="List Continue 5" w:semiHidden="1" w:unhideWhenUsed="1"/>
+    <w:lsdException w:name="Message Header" w:semiHidden="1" w:unhideWhenUsed="1"/>
+    <w:lsdException w:name="Subtitle" w:uiPriority="11" w:qFormat="1"/>
+    <w:lsdException w:name="Salutation" w:semiHidden="1" w:unhideWhenUsed="1"/>
+    <w:lsdException w:name="Date" w:semiHidden="1" w:unhideWhenUsed="1"/>
+    <w:lsdException w:name="Body Text First Indent" w:semiHidden="1" w:unhideWhenUsed="1"/>
+    <w:lsdException w:name="Body Text First Indent 2" w:semiHidden="1" w:unhideWhenUsed="1"/>
+    <w:lsdException w:name="Note Heading" w:semiHidden="1" w:unhideWhenUsed="1"/>
+    <w:lsdException w:name="Body Text 2" w:semiHidden="1" w:unhideWhenUsed="1"/>
+    <w:lsdException w:name="Body Text 3" w:semiHidden="1" w:unhideWhenUsed="1"/>
+    <w:lsdException w:name="Body Text Indent 2" w:semiHidden="1" w:unhideWhenUsed="1"/>
+    <w:lsdException w:name="Body Text Indent 3" w:semiHidden="1" w:unhideWhenUsed="1"/>
+    <w:lsdException w:name="Block Text" w:semiHidden="1" w:unhideWhenUsed="1"/>
+    <w:lsdException w:name="Hyperlink" w:semiHidden="1" w:unhideWhenUsed="1"/>
+    <w:lsdException w:name="FollowedHyperlink" w:semiHidden="1" w:unhideWhenUsed="1"/>
+    <w:lsdException w:name="Strong" w:uiPriority="22" w:qFormat="1"/>
+    <w:lsdException w:name="Emphasis" w:uiPriority="20" w:qFormat="1"/>
+    <w:lsdException w:name="Document Map" w:semiHidden="1" w:unhideWhenUsed="1"/>
+    <w:lsdException w:name="Plain Text" w:semiHidden="1" w:unhideWhenUsed="1"/>
+    <w:lsdException w:name="E-mail Signature" w:semiHidden="1" w:unhideWhenUsed="1"/>
+    <w:lsdException w:name="HTML Top of Form" w:semiHidden="1" w:unhideWhenUsed="1"/>
+    <w:lsdException w:name="HTML Bottom of Form" w:semiHidden="1" w:unhideWhenUsed="1"/>
+    <w:lsdException w:name="Normal (Web)" w:semiHidden="1" w:unhideWhenUsed="1"/>
+    <w:lsdException w:name="HTML Acronym" w:semiHidden="1" w:unhideWhenUsed="1"/>
+    <w:lsdException w:name="HTML Address" w:semiHidden="1" w:unhideWhenUsed="1"/>
+    <w:lsdException w:name="HTML Cite" w:semiHidden="1" w:unhideWhenUsed="1"/>
+    <w:lsdException w:name="HTML Code" w:semiHidden="1" w:unhideWhenUsed="1"/>
+    <w:lsdException w:name="HTML Definition" w:semiHidden="1" w:unhideWhenUsed="1"/>
+    <w:lsdException w:name="HTML Keyboard" w:semiHidden="1" w:unhideWhenUsed="1"/>
+    <w:lsdException w:name="HTML Preformatted" w:semiHidden="1" w:unhideWhenUsed="1"/>
+    <w:lsdException w:name="HTML Sample" w:semiHidden="1" w:unhideWhenUsed="1"/>
+    <w:lsdException w:name="HTML Typewriter" w:semiHidden="1" w:unhideWhenUsed="1"/>
+    <w:lsdException w:name="HTML Variable" w:semiHidden="1" w:unhideWhenUsed="1"/>
+    <w:lsdException w:name="Normal Table" w:semiHidden="1" w:unhideWhenUsed="1"/>
+    <w:lsdException w:name="annotation subject" w:semiHidden="1" w:unhideWhenUsed="1"/>
+    <w:lsdException w:name="No List" w:semiHidden="1" w:unhideWhenUsed="1"/>
+    <w:lsdException w:name="Outline List 1" w:semiHidden="1" w:unhideWhenUsed="1"/>
+    <w:lsdException w:name="Outline List 2" w:semiHidden="1" w:unhideWhenUsed="1"/>
+    <w:lsdException w:name="Outline List 3" w:semiHidden="1" w:unhideWhenUsed="1"/>
+    <w:lsdException w:name="Table Simple 1" w:semiHidden="1" w:unhideWhenUsed="1"/>
+    <w:lsdException w:name="Table Simple 2" w:semiHidden="1" w:unhideWhenUsed="1"/>
+    <w:lsdException w:name="Table Simple 3" w:semiHidden="1" w:unhideWhenUsed="1"/>
+    <w:lsdException w:name="Table Classic 1" w:semiHidden="1" w:unhideWhenUsed="1"/>
+    <w:lsdException w:name="Table Classic 2" w:semiHidden="1" w:unhideWhenUsed="1"/>
+    <w:lsdException w:name="Table Classic 3" w:semiHidden="1" w:unhideWhenUsed="1"/>
+    <w:lsdException w:name="Table Classic 4" w:semiHidden="1" w:unhideWhenUsed="1"/>
+    <w:lsdException w:name="Table Colorful 1" w:semiHidden="1" w:unhideWhenUsed="1"/>
+    <w:lsdException w:name="Table Colorful 2" w:semiHidden="1" w:unhideWhenUsed="1"/>
+    <w:lsdException w:name="Table Colorful 3" w:semiHidden="1" w:unhideWhenUsed="1"/>
+    <w:lsdException w:name="Table Columns 1" w:semiHidden="1" w:unhideWhenUsed="1"/>
+    <w:lsdException w:name="Table Columns 2" w:semiHidden="1" w:unhideWhenUsed="1"/>
+    <w:lsdException w:name="Table Columns 3" w:semiHidden="1" w:unhideWhenUsed="1"/>
+    <w:lsdException w:name="Table Columns 4" w:semiHidden="1" w:unhideWhenUsed="1"/>
+    <w:lsdException w:name="Table Columns 5" w:semiHidden="1" w:unhideWhenUsed="1"/>
+    <w:lsdException w:name="Table Grid 1" w:semiHidden="1" w:unhideWhenUsed="1"/>
+    <w:lsdException w:name="Table Grid 2" w:semiHidden="1" w:unhideWhenUsed="1"/>
+    <w:lsdException w:name="Table Grid 3" w:semiHidden="1" w:unhideWhenUsed="1"/>
+    <w:lsdException w:name="Table Grid 4" w:semiHidden="1" w:unhideWhenUsed="1"/>
+    <w:lsdException w:name="Table Grid 5" w:semiHidden="1" w:unhideWhenUsed="1"/>
+    <w:lsdException w:name="Table Grid 6" w:semiHidden="1" w:unhideWhenUsed="1"/>
+    <w:lsdException w:name="Table Grid 7" w:semiHidden="1" w:unhideWhenUsed="1"/>
+    <w:lsdException w:name="Table Grid 8" w:semiHidden="1" w:unhideWhenUsed="1"/>
+    <w:lsdException w:name="Table List 1" w:semiHidden="1" w:unhideWhenUsed="1"/>
+    <w:lsdException w:name="Table List 2" w:semiHidden="1" w:unhideWhenUsed="1"/>
+    <w:lsdException w:name="Table List 3" w:semiHidden="1" w:unhideWhenUsed="1"/>
+    <w:lsdException w:name="Table List 4" w:semiHidden="1" w:unhideWhenUsed="1"/>
+    <w:lsdException w:name="Table List 5" w:semiHidden="1" w:unhideWhenUsed="1"/>
+    <w:lsdException w:name="Table List 6" w:semiHidden="1" w:unhideWhenUsed="1"/>
+    <w:lsdException w:name="Table List 7" w:semiHidden="1" w:unhideWhenUsed="1"/>
+    <w:lsdException w:name="Table List 8" w:semiHidden="1" w:unhideWhenUsed="1"/>
+    <w:lsdException w:name="Table 3D effects 1" w:semiHidden="1" w:unhideWhenUsed="1"/>
+    <w:lsdException w:name="Table 3D effects 2" w:semiHidden="1" w:unhideWhenUsed="1"/>
+    <w:lsdException w:name="Table 3D effects 3" w:semiHidden="1" w:unhideWhenUsed="1"/>
+    <w:lsdException w:name="Table Contemporary" w:semiHidden="1" w:unhideWhenUsed="1"/>
+    <w:lsdException w:name="Table Elegant" w:semiHidden="1" w:unhideWhenUsed="1"/>
+    <w:lsdException w:name="Table Professional" w:semiHidden="1" w:unhideWhenUsed="1"/>
+    <w:lsdException w:name="Table Subtle 1" w:semiHidden="1" w:unhideWhenUsed="1"/>
+    <w:lsdException w:name="Table Subtle 2" w:semiHidden="1" w:unhideWhenUsed="1"/>
+    <w:lsdException w:name="Table Web 1" w:semiHidden="1" w:unhideWhenUsed="1"/>
+    <w:lsdException w:name="Table Web 2" w:semiHidden="1" w:unhideWhenUsed="1"/>
+    <w:lsdException w:name="Table Web 3" w:semiHidden="1" w:unhideWhenUsed="1"/>
+    <w:lsdException w:name="Balloon Text" w:semiHidden="1" w:unhideWhenUsed="1"/>
+    <w:lsdException w:name="Table Grid" w:semiHidden="1" w:uiPriority="59" w:unhideWhenUsed="1"/>
+    <w:lsdException w:name="Table Theme" w:semiHidden="1" w:unhideWhenUsed="1"/>
+    <w:lsdException w:name="Placeholder Text" w:semiHidden="1"/>
+    <w:lsdException w:name="No Spacing" w:uiPriority="1" w:qFormat="1"/>
+    <w:lsdException w:name="Light Shading" w:uiPriority="60"/>
+    <w:lsdException w:name="Light List" w:uiPriority="61"/>
+    <w:lsdException w:name="Light Grid" w:uiPriority="62"/>
+    <w:lsdException w:name="Medium Shading 1" w:uiPriority="63"/>
+    <w:lsdException w:name="Medium Shading 2" w:uiPriority="64"/>
+    <w:lsdException w:name="Medium List 1" w:uiPriority="65"/>
+    <w:lsdException w:name="Medium List 2" w:uiPriority="66"/>
+    <w:lsdException w:name="Medium Grid 1" w:uiPriority="67"/>
+    <w:lsdException w:name="Medium Grid 2" w:uiPriority="68"/>
+    <w:lsdException w:name="Medium Grid 3" w:uiPriority="69"/>
+    <w:lsdException w:name="Dark List" w:uiPriority="70"/>
+    <w:lsdException w:name="Colorful Shading" w:uiPriority="71"/>
+    <w:lsdException w:name="Colorful List" w:uiPriority="72"/>
+    <w:lsdException w:name="Colorful Grid" w:uiPriority="73"/>
+    <w:lsdException w:name="Light Shading Accent 1" w:uiPriority="60"/>
+    <w:lsdException w:name="Light List Accent 1" w:uiPriority="61"/>
+    <w:lsdException w:name="Light Grid Accent 1" w:uiPriority="62"/>
+    <w:lsdException w:name="Medium Shading 1 Accent 1" w:uiPriority="63"/>
+    <w:lsdException w:name="Medium Shading 2 Accent 1" w:uiPriority="64"/>
+    <w:lsdException w:name="Medium List 1 Accent 1" w:uiPriority="65"/>
+    <w:lsdException w:name="Revision" w:semiHidden="1"/>
+    <w:lsdException w:name="List Paragraph" w:uiPriority="34" w:qFormat="1"/>
+    <w:lsdException w:name="Quote" w:uiPriority="29" w:qFormat="1"/>
+    <w:lsdException w:name="Intense Quote" w:uiPriority="30" w:qFormat="1"/>
+    <w:lsdException w:name="Medium List 2 Accent 1" w:uiPriority="66"/>
+    <w:lsdException w:name="Medium Grid 1 Accent 1" w:uiPriority="67"/>
+    <w:lsdException w:name="Medium Grid 2 Accent 1" w:uiPriority="68"/>
+    <w:lsdException w:name="Medium Grid 3 Accent 1" w:uiPriority="69"/>
+    <w:lsdException w:name="Dark List Accent 1" w:uiPriority="70"/>
+    <w:lsdException w:name="Colorful Shading Accent 1" w:uiPriority="71"/>
+    <w:lsdException w:name="Colorful List Accent 1" w:uiPriority="72"/>
+    <w:lsdException w:name="Colorful Grid Accent 1" w:uiPriority="73"/>
+    <w:lsdException w:name="Light Shading Accent 2" w:uiPriority="60"/>
+    <w:lsdException w:name="Light List Accent 2" w:uiPriority="61"/>
+    <w:lsdException w:name="Light Grid Accent 2" w:uiPriority="62"/>
+    <w:lsdException w:name="Medium Shading 1 Accent 2" w:uiPriority="63"/>
+    <w:lsdException w:name="Medium Shading 2 Accent 2" w:uiPriority="64"/>
+    <w:lsdException w:name="Medium List 1 Accent 2" w:uiPriority="65"/>
+    <w:lsdException w:name="Medium List 2 Accent 2" w:uiPriority="66"/>
+    <w:lsdException w:name="Medium Grid 1 Accent 2" w:uiPriority="67"/>
+    <w:lsdException w:name="Medium Grid 2 Accent 2" w:uiPriority="68"/>
+    <w:lsdException w:name="Medium Grid 3 Accent 2" w:uiPriority="69"/>
+    <w:lsdException w:name="Dark List Accent 2" w:uiPriority="70"/>
+    <w:lsdException w:name="Colorful Shading Accent 2" w:uiPriority="71"/>
+    <w:lsdException w:name="Colorful List Accent 2" w:uiPriority="72"/>
+    <w:lsdException w:name="Colorful Grid Accent 2" w:uiPriority="73"/>
+    <w:lsdException w:name="Light Shading Accent 3" w:uiPriority="60"/>
+    <w:lsdException w:name="Light List Accent 3" w:uiPriority="61"/>
+    <w:lsdException w:name="Light Grid Accent 3" w:uiPriority="62"/>
+    <w:lsdException w:name="Medium Shading 1 Accent 3" w:uiPriority="63"/>
+    <w:lsdException w:name="Medium Shading 2 Accent 3" w:uiPriority="64"/>
+    <w:lsdException w:name="Medium List 1 Accent 3" w:uiPriority="65"/>
+    <w:lsdException w:name="Medium List 2 Accent 3" w:uiPriority="66"/>
+    <w:lsdException w:name="Medium Grid 1 Accent 3" w:uiPriority="67"/>
+    <w:lsdException w:name="Medium Grid 2 Accent 3" w:uiPriority="68"/>
+    <w:lsdException w:name="Medium Grid 3 Accent 3" w:uiPriority="69"/>
+    <w:lsdException w:name="Dark List Accent 3" w:uiPriority="70"/>
+    <w:lsdException w:name="Colorful Shading Accent 3" w:uiPriority="71"/>
+    <w:lsdException w:name="Colorful List Accent 3" w:uiPriority="72"/>
+    <w:lsdException w:name="Colorful Grid Accent 3" w:uiPriority="73"/>
+    <w:lsdException w:name="Light Shading Accent 4" w:uiPriority="60"/>
+    <w:lsdException w:name="Light List Accent 4" w:uiPriority="61"/>
+    <w:lsdException w:name="Light Grid Accent 4" w:uiPriority="62"/>
+    <w:lsdException w:name="Medium Shading 1 Accent 4" w:uiPriority="63"/>
+    <w:lsdException w:name="Medium Shading 2 Accent 4" w:uiPriority="64"/>
+    <w:lsdException w:name="Medium List 1 Accent 4" w:uiPriority="65"/>
+    <w:lsdException w:name="Medium List 2 Accent 4" w:uiPriority="66"/>
+    <w:lsdException w:name="Medium Grid 1 Accent 4" w:uiPriority="67"/>
+    <w:lsdException w:name="Medium Grid 2 Accent 4" w:uiPriority="68"/>
+    <w:lsdException w:name="Medium Grid 3 Accent 4" w:uiPriority="69"/>
+    <w:lsdException w:name="Dark List Accent 4" w:uiPriority="70"/>
+    <w:lsdException w:name="Colorful Shading Accent 4" w:uiPriority="71"/>
+    <w:lsdException w:name="Colorful List Accent 4" w:uiPriority="72"/>
+    <w:lsdException w:name="Colorful Grid Accent 4" w:uiPriority="73"/>
+    <w:lsdException w:name="Light Shading Accent 5" w:uiPriority="60"/>
+    <w:lsdException w:name="Light List Accent 5" w:uiPriority="61"/>
+    <w:lsdException w:name="Light Grid Accent 5" w:uiPriority="62"/>
+    <w:lsdException w:name="Medium Shading 1 Accent 5" w:uiPriority="63"/>
+    <w:lsdException w:name="Medium Shading 2 Accent 5" w:uiPriority="64"/>
+    <w:lsdException w:name="Medium List 1 Accent 5" w:uiPriority="65"/>
+    <w:lsdException w:name="Medium List 2 Accent 5" w:uiPriority="66"/>
+    <w:lsdException w:name="Medium Grid 1 Accent 5" w:uiPriority="67"/>
+    <w:lsdException w:name="Medium Grid 2 Accent 5" w:uiPriority="68"/>
+    <w:lsdException w:name="Medium Grid 3 Accent 5" w:uiPriority="69"/>
+    <w:lsdException w:name="Dark List Accent 5" w:uiPriority="70"/>
+    <w:lsdException w:name="Colorful Shading Accent 5" w:uiPriority="71"/>
+    <w:lsdException w:name="Colorful List Accent 5" w:uiPriority="72"/>
+    <w:lsdException w:name="Colorful Grid Accent 5" w:uiPriority="73"/>
+    <w:lsdException w:name="Light Shading Accent 6" w:uiPriority="60"/>
+    <w:lsdException w:name="Light List Accent 6" w:uiPriority="61"/>
+    <w:lsdException w:name="Light Grid Accent 6" w:uiPriority="62"/>
+    <w:lsdException w:name="Medium Shading 1 Accent 6" w:uiPriority="63"/>
+    <w:lsdException w:name="Medium Shading 2 Accent 6" w:uiPriority="64"/>
+    <w:lsdException w:name="Medium List 1 Accent 6" w:uiPriority="65"/>
+    <w:lsdException w:name="Medium List 2 Accent 6" w:uiPriority="66"/>
+    <w:lsdException w:name="Medium Grid 1 Accent 6" w:uiPriority="67"/>
+    <w:lsdException w:name="Medium Grid 2 Accent 6" w:uiPriority="68"/>
+    <w:lsdException w:name="Medium Grid 3 Accent 6" w:uiPriority="69"/>
+    <w:lsdException w:name="Dark List Accent 6" w:uiPriority="70"/>
+    <w:lsdException w:name="Colorful Shading Accent 6" w:uiPriority="71"/>
+    <w:lsdException w:name="Colorful List Accent 6" w:uiPriority="72"/>
+    <w:lsdException w:name="Colorful Grid Accent 6" w:uiPriority="73"/>
+    <w:lsdException w:name="Subtle Emphasis" w:uiPriority="19" w:qFormat="1"/>
+    <w:lsdException w:name="Intense Emphasis" w:uiPriority="21" w:qFormat="1"/>
+    <w:lsdException w:name="Subtle Reference" w:uiPriority="31" w:qFormat="1"/>
+    <w:lsdException w:name="Intense Reference" w:uiPriority="32" w:qFormat="1"/>
+    <w:lsdException w:name="Book Title" w:uiPriority="33" w:qFormat="1"/>
+    <w:lsdException w:name="Bibliography" w:semiHidden="1" w:uiPriority="37" w:unhideWhenUsed="1"/>
+    <w:lsdException w:name="TOC Heading" w:semiHidden="1" w:uiPriority="39" w:unhideWhenUsed="1" w:qFormat="1"/>
+    <w:lsdException w:name="Plain Table 1" w:uiPriority="41"/>
+    <w:lsdException w:name="Plain Table 2" w:uiPriority="42"/>
+    <w:lsdException w:name="Plain Table 3" w:uiPriority="43"/>
+    <w:lsdException w:name="Plain Table 4" w:uiPriority="44"/>
+    <w:lsdException w:name="Plain Table 5" w:uiPriority="45"/>
+    <w:lsdException w:name="Grid Table Light" w:uiPriority="40"/>
+    <w:lsdException w:name="Grid Table 1 Light" w:uiPriority="46"/>
+    <w:lsdException w:name="Grid Table 2" w:uiPriority="47"/>
+    <w:lsdException w:name="Grid Table 3" w:uiPriority="48"/>
+    <w:lsdException w:name="Grid Table 4" w:uiPriority="49"/>
+    <w:lsdException w:name="Grid Table 5 Dark" w:uiPriority="50"/>
+    <w:lsdException w:name="Grid Table 6 Colorful" w:uiPriority="51"/>
+    <w:lsdException w:name="Grid Table 7 Colorful" w:uiPriority="52"/>
+    <w:lsdException w:name="Grid Table 1 Light Accent 1" w:uiPriority="46"/>
+    <w:lsdException w:name="Grid Table 2 Accent 1" w:uiPriority="47"/>
+    <w:lsdException w:name="Grid Table 3 Accent 1" w:uiPriority="48"/>
+    <w:lsdException w:name="Grid Table 4 Accent 1" w:uiPriority="49"/>
+    <w:lsdException w:name="Grid Table 5 Dark Accent 1" w:uiPriority="50"/>
+    <w:lsdException w:name="Grid Table 6 Colorful Accent 1" w:uiPriority="51"/>
+    <w:lsdException w:name="Grid Table 7 Colorful Accent 1" w:uiPriority="52"/>
+    <w:lsdException w:name="Grid Table 1 Light Accent 2" w:uiPriority="46"/>
+    <w:lsdException w:name="Grid Table 2 Accent 2" w:uiPriority="47"/>
+    <w:lsdException w:name="Grid Table 3 Accent 2" w:uiPriority="48"/>
+    <w:lsdException w:name="Grid Table 4 Accent 2" w:uiPriority="49"/>
+    <w:lsdException w:name="Grid Table 5 Dark Accent 2" w:uiPriority="50"/>
+    <w:lsdException w:name="Grid Table 6 Colorful Accent 2" w:uiPriority="51"/>
+    <w:lsdException w:name="Grid Table 7 Colorful Accent 2" w:uiPriority="52"/>
+    <w:lsdException w:name="Grid Table 1 Light Accent 3" w:uiPriority="46"/>
+    <w:lsdException w:name="Grid Table 2 Accent 3" w:uiPriority="47"/>
+    <w:lsdException w:name="Grid Table 3 Accent 3" w:uiPriority="48"/>
+    <w:lsdException w:name="Grid Table 4 Accent 3" w:uiPriority="49"/>
+    <w:lsdException w:name="Grid Table 5 Dark Accent 3" w:uiPriority="50"/>
+    <w:lsdException w:name="Grid Table 6 Colorful Accent 3" w:uiPriority="51"/>
+    <w:lsdException w:name="Grid Table 7 Colorful Accent 3" w:uiPriority="52"/>
+    <w:lsdException w:name="Grid Table 1 Light Accent 4" w:uiPriority="46"/>
+    <w:lsdException w:name="Grid Table 2 Accent 4" w:uiPriority="47"/>
+    <w:lsdException w:name="Grid Table 3 Accent 4" w:uiPriority="48"/>
+    <w:lsdException w:name="Grid Table 4 Accent 4" w:uiPriority="49"/>
+    <w:lsdException w:name="Grid Table 5 Dark Accent 4" w:uiPriority="50"/>
+    <w:lsdException w:name="Grid Table 6 Colorful Accent 4" w:uiPriority="51"/>
+    <w:lsdException w:name="Grid Table 7 Colorful Accent 4" w:uiPriority="52"/>
+    <w:lsdException w:name="Grid Table 1 Light Accent 5" w:uiPriority="46"/>
+    <w:lsdException w:name="Grid Table 2 Accent 5" w:uiPriority="47"/>
+    <w:lsdException w:name="Grid Table 3 Accent 5" w:uiPriority="48"/>
+    <w:lsdException w:name="Grid Table 4 Accent 5" w:uiPriority="49"/>
+    <w:lsdException w:name="Grid Table 5 Dark Accent 5" w:uiPriority="50"/>
+    <w:lsdException w:name="Grid Table 6 Colorful Accent 5" w:uiPriority="51"/>
+    <w:lsdException w:name="Grid Table 7 Colorful Accent 5" w:uiPriority="52"/>
+    <w:lsdException w:name="Grid Table 1 Light Accent 6" w:uiPriority="46"/>
+    <w:lsdException w:name="Grid Table 2 Accent 6" w:uiPriority="47"/>
+    <w:lsdException w:name="Grid Table 3 Accent 6" w:uiPriority="48"/>
+    <w:lsdException w:name="Grid Table 4 Accent 6" w:uiPriority="49"/>
+    <w:lsdException w:name="Grid Table 5 Dark Accent 6" w:uiPriority="50"/>
+    <w:lsdException w:name="Grid Table 6 Colorful Accent 6" w:uiPriority="51"/>
+    <w:lsdException w:name="Grid Table 7 Colorful Accent 6" w:uiPriority="52"/>
+    <w:lsdException w:name="List Table 1 Light" w:uiPriority="46"/>
+    <w:lsdException w:name="List Table 2" w:uiPriority="47"/>
+    <w:lsdException w:name="List Table 3" w:uiPriority="48"/>
+    <w:lsdException w:name="List Table 4" w:uiPriority="49"/>
+    <w:lsdException w:name="List Table 5 Dark" w:uiPriority="50"/>
+    <w:lsdException w:name="List Table 6 Colorful" w:uiPriority="51"/>
+    <w:lsdException w:name="List Table 7 Colorful" w:uiPriority="52"/>
+    <w:lsdException w:name="List Table 1 Light Accent 1" w:uiPriority="46"/>
+    <w:lsdException w:name="List Table 2 Accent 1" w:uiPriority="47"/>
+    <w:lsdException w:name="List Table 3 Accent 1" w:uiPriority="48"/>
+    <w:lsdException w:name="List Table 4 Accent 1" w:uiPriority="49"/>
+    <w:lsdException w:name="List Table 5 Dark Accent 1" w:uiPriority="50"/>
+    <w:lsdException w:name="List Table 6 Colorful Accent 1" w:uiPriority="51"/>
+    <w:lsdException w:name="List Table 7 Colorful Accent 1" w:uiPriority="52"/>
+    <w:lsdException w:name="List Table 1 Light Accent 2" w:uiPriority="46"/>
+    <w:lsdException w:name="List Table 2 Accent 2" w:uiPriority="47"/>
+    <w:lsdException w:name="List Table 3 Accent 2" w:uiPriority="48"/>
+    <w:lsdException w:name="List Table 4 Accent 2" w:uiPriority="49"/>
+    <w:lsdException w:name="List Table 5 Dark Accent 2" w:uiPriority="50"/>
+    <w:lsdException w:name="List Table 6 Colorful Accent 2" w:uiPriority="51"/>
+    <w:lsdException w:name="List Table 7 Colorful Accent 2" w:uiPriority="52"/>
+    <w:lsdException w:name="List Table 1 Light Accent 3" w:uiPriority="46"/>
+    <w:lsdException w:name="List Table 2 Accent 3" w:uiPriority="47"/>
+    <w:lsdException w:name="List Table 3 Accent 3" w:uiPriority="48"/>
+    <w:lsdException w:name="List Table 4 Accent 3" w:uiPriority="49"/>
+    <w:lsdException w:name="List Table 5 Dark Accent 3" w:uiPriority="50"/>
+    <w:lsdException w:name="List Table 6 Colorful Accent 3" w:uiPriority="51"/>
+    <w:lsdException w:name="List Table 7 Colorful Accent 3" w:uiPriority="52"/>
+    <w:lsdException w:name="List Table 1 Light Accent 4" w:uiPriority="46"/>
+    <w:lsdException w:name="List Table 2 Accent 4" w:uiPriority="47"/>
+    <w:lsdException w:name="List Table 3 Accent 4" w:uiPriority="48"/>
+    <w:lsdException w:name="List Table 4 Accent 4" w:uiPriority="49"/>
+    <w:lsdException w:name="List Table 5 Dark Accent 4" w:uiPriority="50"/>
+    <w:lsdException w:name="List Table 6 Colorful Accent 4" w:uiPriority="51"/>
+    <w:lsdException w:name="List Table 7 Colorful Accent 4" w:uiPriority="52"/>
+    <w:lsdException w:name="List Table 1 Light Accent 5" w:uiPriority="46"/>
+    <w:lsdException w:name="List Table 2 Accent 5" w:uiPriority="47"/>
+    <w:lsdException w:name="List Table 3 Accent 5" w:uiPriority="48"/>
+    <w:lsdException w:name="List Table 4 Accent 5" w:uiPriority="49"/>
+    <w:lsdException w:name="List Table 5 Dark Accent 5" w:uiPriority="50"/>
+    <w:lsdException w:name="List Table 6 Colorful Accent 5" w:uiPriority="51"/>
+    <w:lsdException w:name="List Table 7 Colorful Accent 5" w:uiPriority="52"/>
+    <w:lsdException w:name="List Table 1 Light Accent 6" w:uiPriority="46"/>
+    <w:lsdException w:name="List Table 2 Accent 6" w:uiPriority="47"/>
+    <w:lsdException w:name="List Table 3 Accent 6" w:uiPriority="48"/>
+    <w:lsdException w:name="List Table 4 Accent 6" w:uiPriority="49"/>
+    <w:lsdException w:name="List Table 5 Dark Accent 6" w:uiPriority="50"/>
+    <w:lsdException w:name="List Table 6 Colorful Accent 6" w:uiPriority="51"/>
+    <w:lsdException w:name="List Table 7 Colorful Accent 6" w:uiPriority="52"/>
+    <w:lsdException w:name="Mention" w:semiHidden="1" w:unhideWhenUsed="1"/>
+    <w:lsdException w:name="Smart Hyperlink" w:semiHidden="1" w:unhideWhenUsed="1"/>
+    <w:lsdException w:name="Hashtag" w:semiHidden="1" w:unhideWhenUsed="1"/>
+    <w:lsdException w:name="Unresolved Mention" w:semiHidden="1" w:unhideWhenUsed="1"/>
+    <w:lsdException w:name="Smart Link" w:semiHidden="1" w:unhideWhenUsed="1"/>
   </w:latentStyles>
   <w:style w:type="paragraph" w:default="1" w:styleId="a">
     <w:name w:val="Normal"/>
@@ -2779,7 +3429,6 @@
       <w:spacing w:line="240" w:lineRule="auto"/>
     </w:pPr>
     <w:tblPr>
-      <w:tblInd w:w="0" w:type="dxa"/>
       <w:tblBorders>
         <w:top w:val="single" w:sz="4" w:space="0" w:color="auto"/>
         <w:left w:val="single" w:sz="4" w:space="0" w:color="auto"/>
@@ -2788,269 +3437,6 @@
         <w:insideH w:val="single" w:sz="4" w:space="0" w:color="auto"/>
         <w:insideV w:val="single" w:sz="4" w:space="0" w:color="auto"/>
       </w:tblBorders>
-      <w:tblCellMar>
-        <w:top w:w="0" w:type="dxa"/>
-        <w:left w:w="108" w:type="dxa"/>
-        <w:bottom w:w="0" w:type="dxa"/>
-        <w:right w:w="108" w:type="dxa"/>
-      </w:tblCellMar>
-    </w:tblPr>
-  </w:style>
-</w:styles>
-</file>
-
-<file path=word/stylesWithEffects.xml><?xml version="1.0" encoding="utf-8"?>
-<w:styles xmlns:wpc="http://schemas.microsoft.com/office/word/2010/wordprocessingCanvas" xmlns:mc="http://schemas.openxmlformats.org/markup-compatibility/2006" xmlns:o="urn:schemas-microsoft-com:office:office" xmlns:r="http://schemas.openxmlformats.org/officeDocument/2006/relationships" xmlns:m="http://schemas.openxmlformats.org/officeDocument/2006/math" xmlns:v="urn:schemas-microsoft-com:vml" xmlns:wp14="http://schemas.microsoft.com/office/word/2010/wordprocessingDrawing" xmlns:wp="http://schemas.openxmlformats.org/drawingml/2006/wordprocessingDrawing" xmlns:w10="urn:schemas-microsoft-com:office:word" xmlns:w="http://schemas.openxmlformats.org/wordprocessingml/2006/main" xmlns:w14="http://schemas.microsoft.com/office/word/2010/wordml" xmlns:wpg="http://schemas.microsoft.com/office/word/2010/wordprocessingGroup" xmlns:wpi="http://schemas.microsoft.com/office/word/2010/wordprocessingInk" xmlns:wne="http://schemas.microsoft.com/office/word/2006/wordml" xmlns:wps="http://schemas.microsoft.com/office/word/2010/wordprocessingShape" mc:Ignorable="w14 wp14">
-  <w:docDefaults>
-    <w:rPrDefault>
-      <w:rPr>
-        <w:rFonts w:asciiTheme="minorHAnsi" w:eastAsiaTheme="minorHAnsi" w:hAnsiTheme="minorHAnsi" w:cstheme="minorBidi"/>
-        <w:sz w:val="22"/>
-        <w:szCs w:val="22"/>
-        <w:lang w:val="ru-RU" w:eastAsia="en-US" w:bidi="ar-SA"/>
-      </w:rPr>
-    </w:rPrDefault>
-    <w:pPrDefault>
-      <w:pPr>
-        <w:spacing w:line="276" w:lineRule="auto"/>
-      </w:pPr>
-    </w:pPrDefault>
-  </w:docDefaults>
-  <w:latentStyles w:defLockedState="0" w:defUIPriority="99" w:defSemiHidden="1" w:defUnhideWhenUsed="1" w:defQFormat="0" w:count="267">
-    <w:lsdException w:name="Normal" w:semiHidden="0" w:uiPriority="0" w:unhideWhenUsed="0" w:qFormat="1"/>
-    <w:lsdException w:name="heading 1" w:semiHidden="0" w:uiPriority="9" w:unhideWhenUsed="0" w:qFormat="1"/>
-    <w:lsdException w:name="heading 2" w:uiPriority="9" w:qFormat="1"/>
-    <w:lsdException w:name="heading 3" w:uiPriority="9" w:qFormat="1"/>
-    <w:lsdException w:name="heading 4" w:uiPriority="9" w:qFormat="1"/>
-    <w:lsdException w:name="heading 5" w:uiPriority="9" w:qFormat="1"/>
-    <w:lsdException w:name="heading 6" w:uiPriority="9" w:qFormat="1"/>
-    <w:lsdException w:name="heading 7" w:uiPriority="9" w:qFormat="1"/>
-    <w:lsdException w:name="heading 8" w:uiPriority="9" w:qFormat="1"/>
-    <w:lsdException w:name="heading 9" w:uiPriority="9" w:qFormat="1"/>
-    <w:lsdException w:name="toc 1" w:uiPriority="39"/>
-    <w:lsdException w:name="toc 2" w:uiPriority="39"/>
-    <w:lsdException w:name="toc 3" w:uiPriority="39"/>
-    <w:lsdException w:name="toc 4" w:uiPriority="39"/>
-    <w:lsdException w:name="toc 5" w:uiPriority="39"/>
-    <w:lsdException w:name="toc 6" w:uiPriority="39"/>
-    <w:lsdException w:name="toc 7" w:uiPriority="39"/>
-    <w:lsdException w:name="toc 8" w:uiPriority="39"/>
-    <w:lsdException w:name="toc 9" w:uiPriority="39"/>
-    <w:lsdException w:name="caption" w:uiPriority="35" w:qFormat="1"/>
-    <w:lsdException w:name="Title" w:semiHidden="0" w:uiPriority="10" w:unhideWhenUsed="0" w:qFormat="1"/>
-    <w:lsdException w:name="Default Paragraph Font" w:uiPriority="1"/>
-    <w:lsdException w:name="Subtitle" w:semiHidden="0" w:uiPriority="11" w:unhideWhenUsed="0" w:qFormat="1"/>
-    <w:lsdException w:name="Strong" w:semiHidden="0" w:uiPriority="22" w:unhideWhenUsed="0" w:qFormat="1"/>
-    <w:lsdException w:name="Emphasis" w:semiHidden="0" w:uiPriority="20" w:unhideWhenUsed="0" w:qFormat="1"/>
-    <w:lsdException w:name="Table Grid" w:semiHidden="0" w:uiPriority="59" w:unhideWhenUsed="0"/>
-    <w:lsdException w:name="Placeholder Text" w:unhideWhenUsed="0"/>
-    <w:lsdException w:name="No Spacing" w:semiHidden="0" w:uiPriority="1" w:unhideWhenUsed="0" w:qFormat="1"/>
-    <w:lsdException w:name="Light Shading" w:semiHidden="0" w:uiPriority="60" w:unhideWhenUsed="0"/>
-    <w:lsdException w:name="Light List" w:semiHidden="0" w:uiPriority="61" w:unhideWhenUsed="0"/>
-    <w:lsdException w:name="Light Grid" w:semiHidden="0" w:uiPriority="62" w:unhideWhenUsed="0"/>
-    <w:lsdException w:name="Medium Shading 1" w:semiHidden="0" w:uiPriority="63" w:unhideWhenUsed="0"/>
-    <w:lsdException w:name="Medium Shading 2" w:semiHidden="0" w:uiPriority="64" w:unhideWhenUsed="0"/>
-    <w:lsdException w:name="Medium List 1" w:semiHidden="0" w:uiPriority="65" w:unhideWhenUsed="0"/>
-    <w:lsdException w:name="Medium List 2" w:semiHidden="0" w:uiPriority="66" w:unhideWhenUsed="0"/>
-    <w:lsdException w:name="Medium Grid 1" w:semiHidden="0" w:uiPriority="67" w:unhideWhenUsed="0"/>
-    <w:lsdException w:name="Medium Grid 2" w:semiHidden="0" w:uiPriority="68" w:unhideWhenUsed="0"/>
-    <w:lsdException w:name="Medium Grid 3" w:semiHidden="0" w:uiPriority="69" w:unhideWhenUsed="0"/>
-    <w:lsdException w:name="Dark List" w:semiHidden="0" w:uiPriority="70" w:unhideWhenUsed="0"/>
-    <w:lsdException w:name="Colorful Shading" w:semiHidden="0" w:uiPriority="71" w:unhideWhenUsed="0"/>
-    <w:lsdException w:name="Colorful List" w:semiHidden="0" w:uiPriority="72" w:unhideWhenUsed="0"/>
-    <w:lsdException w:name="Colorful Grid" w:semiHidden="0" w:uiPriority="73" w:unhideWhenUsed="0"/>
-    <w:lsdException w:name="Light Shading Accent 1" w:semiHidden="0" w:uiPriority="60" w:unhideWhenUsed="0"/>
-    <w:lsdException w:name="Light List Accent 1" w:semiHidden="0" w:uiPriority="61" w:unhideWhenUsed="0"/>
-    <w:lsdException w:name="Light Grid Accent 1" w:semiHidden="0" w:uiPriority="62" w:unhideWhenUsed="0"/>
-    <w:lsdException w:name="Medium Shading 1 Accent 1" w:semiHidden="0" w:uiPriority="63" w:unhideWhenUsed="0"/>
-    <w:lsdException w:name="Medium Shading 2 Accent 1" w:semiHidden="0" w:uiPriority="64" w:unhideWhenUsed="0"/>
-    <w:lsdException w:name="Medium List 1 Accent 1" w:semiHidden="0" w:uiPriority="65" w:unhideWhenUsed="0"/>
-    <w:lsdException w:name="Revision" w:unhideWhenUsed="0"/>
-    <w:lsdException w:name="List Paragraph" w:semiHidden="0" w:uiPriority="34" w:unhideWhenUsed="0" w:qFormat="1"/>
-    <w:lsdException w:name="Quote" w:semiHidden="0" w:uiPriority="29" w:unhideWhenUsed="0" w:qFormat="1"/>
-    <w:lsdException w:name="Intense Quote" w:semiHidden="0" w:uiPriority="30" w:unhideWhenUsed="0" w:qFormat="1"/>
-    <w:lsdException w:name="Medium List 2 Accent 1" w:semiHidden="0" w:uiPriority="66" w:unhideWhenUsed="0"/>
-    <w:lsdException w:name="Medium Grid 1 Accent 1" w:semiHidden="0" w:uiPriority="67" w:unhideWhenUsed="0"/>
-    <w:lsdException w:name="Medium Grid 2 Accent 1" w:semiHidden="0" w:uiPriority="68" w:unhideWhenUsed="0"/>
-    <w:lsdException w:name="Medium Grid 3 Accent 1" w:semiHidden="0" w:uiPriority="69" w:unhideWhenUsed="0"/>
-    <w:lsdException w:name="Dark List Accent 1" w:semiHidden="0" w:uiPriority="70" w:unhideWhenUsed="0"/>
-    <w:lsdException w:name="Colorful Shading Accent 1" w:semiHidden="0" w:uiPriority="71" w:unhideWhenUsed="0"/>
-    <w:lsdException w:name="Colorful List Accent 1" w:semiHidden="0" w:uiPriority="72" w:unhideWhenUsed="0"/>
-    <w:lsdException w:name="Colorful Grid Accent 1" w:semiHidden="0" w:uiPriority="73" w:unhideWhenUsed="0"/>
-    <w:lsdException w:name="Light Shading Accent 2" w:semiHidden="0" w:uiPriority="60" w:unhideWhenUsed="0"/>
-    <w:lsdException w:name="Light List Accent 2" w:semiHidden="0" w:uiPriority="61" w:unhideWhenUsed="0"/>
-    <w:lsdException w:name="Light Grid Accent 2" w:semiHidden="0" w:uiPriority="62" w:unhideWhenUsed="0"/>
-    <w:lsdException w:name="Medium Shading 1 Accent 2" w:semiHidden="0" w:uiPriority="63" w:unhideWhenUsed="0"/>
-    <w:lsdException w:name="Medium Shading 2 Accent 2" w:semiHidden="0" w:uiPriority="64" w:unhideWhenUsed="0"/>
-    <w:lsdException w:name="Medium List 1 Accent 2" w:semiHidden="0" w:uiPriority="65" w:unhideWhenUsed="0"/>
-    <w:lsdException w:name="Medium List 2 Accent 2" w:semiHidden="0" w:uiPriority="66" w:unhideWhenUsed="0"/>
-    <w:lsdException w:name="Medium Grid 1 Accent 2" w:semiHidden="0" w:uiPriority="67" w:unhideWhenUsed="0"/>
-    <w:lsdException w:name="Medium Grid 2 Accent 2" w:semiHidden="0" w:uiPriority="68" w:unhideWhenUsed="0"/>
-    <w:lsdException w:name="Medium Grid 3 Accent 2" w:semiHidden="0" w:uiPriority="69" w:unhideWhenUsed="0"/>
-    <w:lsdException w:name="Dark List Accent 2" w:semiHidden="0" w:uiPriority="70" w:unhideWhenUsed="0"/>
-    <w:lsdException w:name="Colorful Shading Accent 2" w:semiHidden="0" w:uiPriority="71" w:unhideWhenUsed="0"/>
-    <w:lsdException w:name="Colorful List Accent 2" w:semiHidden="0" w:uiPriority="72" w:unhideWhenUsed="0"/>
-    <w:lsdException w:name="Colorful Grid Accent 2" w:semiHidden="0" w:uiPriority="73" w:unhideWhenUsed="0"/>
-    <w:lsdException w:name="Light Shading Accent 3" w:semiHidden="0" w:uiPriority="60" w:unhideWhenUsed="0"/>
-    <w:lsdException w:name="Light List Accent 3" w:semiHidden="0" w:uiPriority="61" w:unhideWhenUsed="0"/>
-    <w:lsdException w:name="Light Grid Accent 3" w:semiHidden="0" w:uiPriority="62" w:unhideWhenUsed="0"/>
-    <w:lsdException w:name="Medium Shading 1 Accent 3" w:semiHidden="0" w:uiPriority="63" w:unhideWhenUsed="0"/>
-    <w:lsdException w:name="Medium Shading 2 Accent 3" w:semiHidden="0" w:uiPriority="64" w:unhideWhenUsed="0"/>
-    <w:lsdException w:name="Medium List 1 Accent 3" w:semiHidden="0" w:uiPriority="65" w:unhideWhenUsed="0"/>
-    <w:lsdException w:name="Medium List 2 Accent 3" w:semiHidden="0" w:uiPriority="66" w:unhideWhenUsed="0"/>
-    <w:lsdException w:name="Medium Grid 1 Accent 3" w:semiHidden="0" w:uiPriority="67" w:unhideWhenUsed="0"/>
-    <w:lsdException w:name="Medium Grid 2 Accent 3" w:semiHidden="0" w:uiPriority="68" w:unhideWhenUsed="0"/>
-    <w:lsdException w:name="Medium Grid 3 Accent 3" w:semiHidden="0" w:uiPriority="69" w:unhideWhenUsed="0"/>
-    <w:lsdException w:name="Dark List Accent 3" w:semiHidden="0" w:uiPriority="70" w:unhideWhenUsed="0"/>
-    <w:lsdException w:name="Colorful Shading Accent 3" w:semiHidden="0" w:uiPriority="71" w:unhideWhenUsed="0"/>
-    <w:lsdException w:name="Colorful List Accent 3" w:semiHidden="0" w:uiPriority="72" w:unhideWhenUsed="0"/>
-    <w:lsdException w:name="Colorful Grid Accent 3" w:semiHidden="0" w:uiPriority="73" w:unhideWhenUsed="0"/>
-    <w:lsdException w:name="Light Shading Accent 4" w:semiHidden="0" w:uiPriority="60" w:unhideWhenUsed="0"/>
-    <w:lsdException w:name="Light List Accent 4" w:semiHidden="0" w:uiPriority="61" w:unhideWhenUsed="0"/>
-    <w:lsdException w:name="Light Grid Accent 4" w:semiHidden="0" w:uiPriority="62" w:unhideWhenUsed="0"/>
-    <w:lsdException w:name="Medium Shading 1 Accent 4" w:semiHidden="0" w:uiPriority="63" w:unhideWhenUsed="0"/>
-    <w:lsdException w:name="Medium Shading 2 Accent 4" w:semiHidden="0" w:uiPriority="64" w:unhideWhenUsed="0"/>
-    <w:lsdException w:name="Medium List 1 Accent 4" w:semiHidden="0" w:uiPriority="65" w:unhideWhenUsed="0"/>
-    <w:lsdException w:name="Medium List 2 Accent 4" w:semiHidden="0" w:uiPriority="66" w:unhideWhenUsed="0"/>
-    <w:lsdException w:name="Medium Grid 1 Accent 4" w:semiHidden="0" w:uiPriority="67" w:unhideWhenUsed="0"/>
-    <w:lsdException w:name="Medium Grid 2 Accent 4" w:semiHidden="0" w:uiPriority="68" w:unhideWhenUsed="0"/>
-    <w:lsdException w:name="Medium Grid 3 Accent 4" w:semiHidden="0" w:uiPriority="69" w:unhideWhenUsed="0"/>
-    <w:lsdException w:name="Dark List Accent 4" w:semiHidden="0" w:uiPriority="70" w:unhideWhenUsed="0"/>
-    <w:lsdException w:name="Colorful Shading Accent 4" w:semiHidden="0" w:uiPriority="71" w:unhideWhenUsed="0"/>
-    <w:lsdException w:name="Colorful List Accent 4" w:semiHidden="0" w:uiPriority="72" w:unhideWhenUsed="0"/>
-    <w:lsdException w:name="Colorful Grid Accent 4" w:semiHidden="0" w:uiPriority="73" w:unhideWhenUsed="0"/>
-    <w:lsdException w:name="Light Shading Accent 5" w:semiHidden="0" w:uiPriority="60" w:unhideWhenUsed="0"/>
-    <w:lsdException w:name="Light List Accent 5" w:semiHidden="0" w:uiPriority="61" w:unhideWhenUsed="0"/>
-    <w:lsdException w:name="Light Grid Accent 5" w:semiHidden="0" w:uiPriority="62" w:unhideWhenUsed="0"/>
-    <w:lsdException w:name="Medium Shading 1 Accent 5" w:semiHidden="0" w:uiPriority="63" w:unhideWhenUsed="0"/>
-    <w:lsdException w:name="Medium Shading 2 Accent 5" w:semiHidden="0" w:uiPriority="64" w:unhideWhenUsed="0"/>
-    <w:lsdException w:name="Medium List 1 Accent 5" w:semiHidden="0" w:uiPriority="65" w:unhideWhenUsed="0"/>
-    <w:lsdException w:name="Medium List 2 Accent 5" w:semiHidden="0" w:uiPriority="66" w:unhideWhenUsed="0"/>
-    <w:lsdException w:name="Medium Grid 1 Accent 5" w:semiHidden="0" w:uiPriority="67" w:unhideWhenUsed="0"/>
-    <w:lsdException w:name="Medium Grid 2 Accent 5" w:semiHidden="0" w:uiPriority="68" w:unhideWhenUsed="0"/>
-    <w:lsdException w:name="Medium Grid 3 Accent 5" w:semiHidden="0" w:uiPriority="69" w:unhideWhenUsed="0"/>
-    <w:lsdException w:name="Dark List Accent 5" w:semiHidden="0" w:uiPriority="70" w:unhideWhenUsed="0"/>
-    <w:lsdException w:name="Colorful Shading Accent 5" w:semiHidden="0" w:uiPriority="71" w:unhideWhenUsed="0"/>
-    <w:lsdException w:name="Colorful List Accent 5" w:semiHidden="0" w:uiPriority="72" w:unhideWhenUsed="0"/>
-    <w:lsdException w:name="Colorful Grid Accent 5" w:semiHidden="0" w:uiPriority="73" w:unhideWhenUsed="0"/>
-    <w:lsdException w:name="Light Shading Accent 6" w:semiHidden="0" w:uiPriority="60" w:unhideWhenUsed="0"/>
-    <w:lsdException w:name="Light List Accent 6" w:semiHidden="0" w:uiPriority="61" w:unhideWhenUsed="0"/>
-    <w:lsdException w:name="Light Grid Accent 6" w:semiHidden="0" w:uiPriority="62" w:unhideWhenUsed="0"/>
-    <w:lsdException w:name="Medium Shading 1 Accent 6" w:semiHidden="0" w:uiPriority="63" w:unhideWhenUsed="0"/>
-    <w:lsdException w:name="Medium Shading 2 Accent 6" w:semiHidden="0" w:uiPriority="64" w:unhideWhenUsed="0"/>
-    <w:lsdException w:name="Medium List 1 Accent 6" w:semiHidden="0" w:uiPriority="65" w:unhideWhenUsed="0"/>
-    <w:lsdException w:name="Medium List 2 Accent 6" w:semiHidden="0" w:uiPriority="66" w:unhideWhenUsed="0"/>
-    <w:lsdException w:name="Medium Grid 1 Accent 6" w:semiHidden="0" w:uiPriority="67" w:unhideWhenUsed="0"/>
-    <w:lsdException w:name="Medium Grid 2 Accent 6" w:semiHidden="0" w:uiPriority="68" w:unhideWhenUsed="0"/>
-    <w:lsdException w:name="Medium Grid 3 Accent 6" w:semiHidden="0" w:uiPriority="69" w:unhideWhenUsed="0"/>
-    <w:lsdException w:name="Dark List Accent 6" w:semiHidden="0" w:uiPriority="70" w:unhideWhenUsed="0"/>
-    <w:lsdException w:name="Colorful Shading Accent 6" w:semiHidden="0" w:uiPriority="71" w:unhideWhenUsed="0"/>
-    <w:lsdException w:name="Colorful List Accent 6" w:semiHidden="0" w:uiPriority="72" w:unhideWhenUsed="0"/>
-    <w:lsdException w:name="Colorful Grid Accent 6" w:semiHidden="0" w:uiPriority="73" w:unhideWhenUsed="0"/>
-    <w:lsdException w:name="Subtle Emphasis" w:semiHidden="0" w:uiPriority="19" w:unhideWhenUsed="0" w:qFormat="1"/>
-    <w:lsdException w:name="Intense Emphasis" w:semiHidden="0" w:uiPriority="21" w:unhideWhenUsed="0" w:qFormat="1"/>
-    <w:lsdException w:name="Subtle Reference" w:semiHidden="0" w:uiPriority="31" w:unhideWhenUsed="0" w:qFormat="1"/>
-    <w:lsdException w:name="Intense Reference" w:semiHidden="0" w:uiPriority="32" w:unhideWhenUsed="0" w:qFormat="1"/>
-    <w:lsdException w:name="Book Title" w:semiHidden="0" w:uiPriority="33" w:unhideWhenUsed="0" w:qFormat="1"/>
-    <w:lsdException w:name="Bibliography" w:uiPriority="37"/>
-    <w:lsdException w:name="TOC Heading" w:uiPriority="39" w:qFormat="1"/>
-  </w:latentStyles>
-  <w:style w:type="paragraph" w:default="1" w:styleId="a">
-    <w:name w:val="Normal"/>
-    <w:qFormat/>
-  </w:style>
-  <w:style w:type="character" w:default="1" w:styleId="a0">
-    <w:name w:val="Default Paragraph Font"/>
-    <w:uiPriority w:val="1"/>
-    <w:semiHidden/>
-    <w:unhideWhenUsed/>
-  </w:style>
-  <w:style w:type="table" w:default="1" w:styleId="a1">
-    <w:name w:val="Normal Table"/>
-    <w:uiPriority w:val="99"/>
-    <w:semiHidden/>
-    <w:unhideWhenUsed/>
-    <w:tblPr>
-      <w:tblInd w:w="0" w:type="dxa"/>
-      <w:tblCellMar>
-        <w:top w:w="0" w:type="dxa"/>
-        <w:left w:w="108" w:type="dxa"/>
-        <w:bottom w:w="0" w:type="dxa"/>
-        <w:right w:w="108" w:type="dxa"/>
-      </w:tblCellMar>
-    </w:tblPr>
-  </w:style>
-  <w:style w:type="numbering" w:default="1" w:styleId="a2">
-    <w:name w:val="No List"/>
-    <w:uiPriority w:val="99"/>
-    <w:semiHidden/>
-    <w:unhideWhenUsed/>
-  </w:style>
-  <w:style w:type="paragraph" w:styleId="a3">
-    <w:name w:val="List Paragraph"/>
-    <w:basedOn w:val="a"/>
-    <w:uiPriority w:val="34"/>
-    <w:qFormat/>
-    <w:rsid w:val="00070F08"/>
-    <w:pPr>
-      <w:ind w:left="720"/>
-      <w:contextualSpacing/>
-    </w:pPr>
-  </w:style>
-  <w:style w:type="paragraph" w:styleId="a4">
-    <w:name w:val="Balloon Text"/>
-    <w:basedOn w:val="a"/>
-    <w:link w:val="a5"/>
-    <w:uiPriority w:val="99"/>
-    <w:semiHidden/>
-    <w:unhideWhenUsed/>
-    <w:rsid w:val="00E44B3A"/>
-    <w:pPr>
-      <w:spacing w:line="240" w:lineRule="auto"/>
-    </w:pPr>
-    <w:rPr>
-      <w:rFonts w:ascii="Tahoma" w:hAnsi="Tahoma" w:cs="Tahoma"/>
-      <w:sz w:val="16"/>
-      <w:szCs w:val="16"/>
-    </w:rPr>
-  </w:style>
-  <w:style w:type="character" w:customStyle="1" w:styleId="a5">
-    <w:name w:val="Текст выноски Знак"/>
-    <w:basedOn w:val="a0"/>
-    <w:link w:val="a4"/>
-    <w:uiPriority w:val="99"/>
-    <w:semiHidden/>
-    <w:rsid w:val="00E44B3A"/>
-    <w:rPr>
-      <w:rFonts w:ascii="Tahoma" w:hAnsi="Tahoma" w:cs="Tahoma"/>
-      <w:sz w:val="16"/>
-      <w:szCs w:val="16"/>
-    </w:rPr>
-  </w:style>
-  <w:style w:type="table" w:styleId="a6">
-    <w:name w:val="Table Grid"/>
-    <w:basedOn w:val="a1"/>
-    <w:uiPriority w:val="59"/>
-    <w:rsid w:val="00FB093F"/>
-    <w:pPr>
-      <w:spacing w:line="240" w:lineRule="auto"/>
-    </w:pPr>
-    <w:tblPr>
-      <w:tblInd w:w="0" w:type="dxa"/>
-      <w:tblBorders>
-        <w:top w:val="single" w:sz="4" w:space="0" w:color="auto"/>
-        <w:left w:val="single" w:sz="4" w:space="0" w:color="auto"/>
-        <w:bottom w:val="single" w:sz="4" w:space="0" w:color="auto"/>
-        <w:right w:val="single" w:sz="4" w:space="0" w:color="auto"/>
-        <w:insideH w:val="single" w:sz="4" w:space="0" w:color="auto"/>
-        <w:insideV w:val="single" w:sz="4" w:space="0" w:color="auto"/>
-      </w:tblBorders>
-      <w:tblCellMar>
-        <w:top w:w="0" w:type="dxa"/>
-        <w:left w:w="108" w:type="dxa"/>
-        <w:bottom w:w="0" w:type="dxa"/>
-        <w:right w:w="108" w:type="dxa"/>
-      </w:tblCellMar>
     </w:tblPr>
   </w:style>
 </w:styles>
